--- a/RTS_Assignment1_260917 (1).docx
+++ b/RTS_Assignment1_260917 (1).docx
@@ -1,6 +1,6 @@
 
 <file path=word/document.xml><?xml version="1.0" encoding="utf-8"?>
-<w:document xmlns:wpc="http://schemas.microsoft.com/office/word/2010/wordprocessingCanvas" xmlns:mo="http://schemas.microsoft.com/office/mac/office/2008/main" xmlns:mc="http://schemas.openxmlformats.org/markup-compatibility/2006" xmlns:mv="urn:schemas-microsoft-com:mac:vml" xmlns:o="urn:schemas-microsoft-com:office:office" xmlns:r="http://schemas.openxmlformats.org/officeDocument/2006/relationships" xmlns:m="http://schemas.openxmlformats.org/officeDocument/2006/math" xmlns:v="urn:schemas-microsoft-com:vml" xmlns:wp14="http://schemas.microsoft.com/office/word/2010/wordprocessingDrawing" xmlns:wp="http://schemas.openxmlformats.org/drawingml/2006/wordprocessingDrawing" xmlns:w10="urn:schemas-microsoft-com:office:word" xmlns:w="http://schemas.openxmlformats.org/wordprocessingml/2006/main" xmlns:w14="http://schemas.microsoft.com/office/word/2010/wordml" xmlns:w15="http://schemas.microsoft.com/office/word/2012/wordml" xmlns:wpg="http://schemas.microsoft.com/office/word/2010/wordprocessingGroup" xmlns:wpi="http://schemas.microsoft.com/office/word/2010/wordprocessingInk" xmlns:wne="http://schemas.microsoft.com/office/word/2006/wordml" xmlns:wps="http://schemas.microsoft.com/office/word/2010/wordprocessingShape" mc:Ignorable="w14 w15 wp14">
+<w:document xmlns:wpc="http://schemas.microsoft.com/office/word/2010/wordprocessingCanvas" xmlns:cx="http://schemas.microsoft.com/office/drawing/2014/chartex" xmlns:cx1="http://schemas.microsoft.com/office/drawing/2015/9/8/chartex" xmlns:cx2="http://schemas.microsoft.com/office/drawing/2015/10/21/chartex" xmlns:cx3="http://schemas.microsoft.com/office/drawing/2016/5/9/chartex" xmlns:cx4="http://schemas.microsoft.com/office/drawing/2016/5/10/chartex" xmlns:cx5="http://schemas.microsoft.com/office/drawing/2016/5/11/chartex" xmlns:cx6="http://schemas.microsoft.com/office/drawing/2016/5/12/chartex" xmlns:cx7="http://schemas.microsoft.com/office/drawing/2016/5/13/chartex" xmlns:cx8="http://schemas.microsoft.com/office/drawing/2016/5/14/chartex" xmlns:mc="http://schemas.openxmlformats.org/markup-compatibility/2006" xmlns:aink="http://schemas.microsoft.com/office/drawing/2016/ink" xmlns:am3d="http://schemas.microsoft.com/office/drawing/2017/model3d" xmlns:o="urn:schemas-microsoft-com:office:office" xmlns:r="http://schemas.openxmlformats.org/officeDocument/2006/relationships" xmlns:m="http://schemas.openxmlformats.org/officeDocument/2006/math" xmlns:v="urn:schemas-microsoft-com:vml" xmlns:wp14="http://schemas.microsoft.com/office/word/2010/wordprocessingDrawing" xmlns:wp="http://schemas.openxmlformats.org/drawingml/2006/wordprocessingDrawing" xmlns:w10="urn:schemas-microsoft-com:office:word" xmlns:w="http://schemas.openxmlformats.org/wordprocessingml/2006/main" xmlns:w14="http://schemas.microsoft.com/office/word/2010/wordml" xmlns:w15="http://schemas.microsoft.com/office/word/2012/wordml" xmlns:w16cid="http://schemas.microsoft.com/office/word/2016/wordml/cid" xmlns:w16se="http://schemas.microsoft.com/office/word/2015/wordml/symex" xmlns:wpg="http://schemas.microsoft.com/office/word/2010/wordprocessingGroup" xmlns:wpi="http://schemas.microsoft.com/office/word/2010/wordprocessingInk" xmlns:wne="http://schemas.microsoft.com/office/word/2006/wordml" xmlns:wps="http://schemas.microsoft.com/office/word/2010/wordprocessingShape" mc:Ignorable="w14 w15 w16se w16cid wp14">
   <w:body>
     <w:p>
       <w:pPr>
@@ -221,6 +221,16 @@
         </w:rPr>
         <w:t>Electrical Engineering Department</w:t>
       </w:r>
+      <w:r>
+        <w:rPr>
+          <w:sz w:val="40"/>
+          <w:szCs w:val="40"/>
+          <w:lang w:val="en-CA"/>
+        </w:rPr>
+        <w:t>s</w:t>
+      </w:r>
+      <w:bookmarkStart w:id="0" w:name="_GoBack"/>
+      <w:bookmarkEnd w:id="0"/>
     </w:p>
     <w:p>
       <w:pPr>
@@ -2347,12 +2357,12 @@
           <w:numId w:val="1"/>
         </w:numPr>
       </w:pPr>
-      <w:bookmarkStart w:id="0" w:name="_Toc494720665"/>
+      <w:bookmarkStart w:id="1" w:name="_Toc494720665"/>
       <w:r>
         <w:lastRenderedPageBreak/>
         <w:t>Problem Definition</w:t>
       </w:r>
-      <w:bookmarkEnd w:id="0"/>
+      <w:bookmarkEnd w:id="1"/>
     </w:p>
     <w:p/>
     <w:p>
@@ -2433,12 +2443,12 @@
           <w:numId w:val="1"/>
         </w:numPr>
       </w:pPr>
-      <w:bookmarkStart w:id="1" w:name="_Toc494720666"/>
+      <w:bookmarkStart w:id="2" w:name="_Toc494720666"/>
       <w:r>
         <w:lastRenderedPageBreak/>
         <w:t>Problem Analysis</w:t>
       </w:r>
-      <w:bookmarkEnd w:id="1"/>
+      <w:bookmarkEnd w:id="2"/>
     </w:p>
     <w:p/>
     <w:p>
@@ -2549,10 +2559,10 @@
             <v:path o:extrusionok="f" gradientshapeok="t" o:connecttype="rect"/>
             <o:lock v:ext="edit" aspectratio="t"/>
           </v:shapetype>
-          <v:shape id="_x0000_i1025" type="#_x0000_t75" style="width:468pt;height:47.4pt" o:ole="">
+          <v:shape id="_x0000_i1025" type="#_x0000_t75" style="width:467.65pt;height:47.55pt" o:ole="">
             <v:imagedata r:id="rId12" o:title=""/>
           </v:shape>
-          <o:OLEObject Type="Embed" ProgID="Visio.Drawing.15" ShapeID="_x0000_i1025" DrawAspect="Content" ObjectID="_1572207287" r:id="rId13"/>
+          <o:OLEObject Type="Embed" ProgID="Visio.Drawing.15" ShapeID="_x0000_i1025" DrawAspect="Content" ObjectID="_1572207464" r:id="rId13"/>
         </w:object>
       </w:r>
     </w:p>
@@ -2561,22 +2571,38 @@
         <w:pStyle w:val="Caption"/>
         <w:jc w:val="center"/>
       </w:pPr>
-      <w:bookmarkStart w:id="2" w:name="_Toc494720678"/>
+      <w:bookmarkStart w:id="3" w:name="_Toc494720678"/>
       <w:r>
         <w:t xml:space="preserve">Figure </w:t>
       </w:r>
-      <w:fldSimple w:instr=" SEQ Figure \* ARABIC ">
-        <w:r>
-          <w:rPr>
-            <w:noProof/>
-          </w:rPr>
-          <w:t>1</w:t>
-        </w:r>
-      </w:fldSimple>
+      <w:r>
+        <w:fldChar w:fldCharType="begin"/>
+      </w:r>
+      <w:r>
+        <w:instrText xml:space="preserve"> SEQ Fi</w:instrText>
+      </w:r>
+      <w:r>
+        <w:instrText xml:space="preserve">gure \* ARABIC </w:instrText>
+      </w:r>
+      <w:r>
+        <w:fldChar w:fldCharType="separate"/>
+      </w:r>
+      <w:r>
+        <w:rPr>
+          <w:noProof/>
+        </w:rPr>
+        <w:t>1</w:t>
+      </w:r>
+      <w:r>
+        <w:rPr>
+          <w:noProof/>
+        </w:rPr>
+        <w:fldChar w:fldCharType="end"/>
+      </w:r>
       <w:r>
         <w:t>: Communication between user and microcontroller</w:t>
       </w:r>
-      <w:bookmarkEnd w:id="2"/>
+      <w:bookmarkEnd w:id="3"/>
     </w:p>
     <w:p>
       <w:r>
@@ -2607,15 +2633,7 @@
         <w:t xml:space="preserve">In order to process the commands sent by the user, there needs to be a centralized module that processes the incoming characters and clock interrupts. The control module is responsible </w:t>
       </w:r>
       <w:r>
-        <w:t xml:space="preserve">for such task. It will be </w:t>
-      </w:r>
-      <w:proofErr w:type="spellStart"/>
-      <w:r>
-        <w:t>dequeuing</w:t>
-      </w:r>
-      <w:proofErr w:type="spellEnd"/>
-      <w:r>
-        <w:t xml:space="preserve"> entries from the input queue and processing each one. It should be able to update the time of day and the stop watch accordingly. It should also be able to process the three commands as well as keep track of the curser position.</w:t>
+        <w:t>for such task. It will be dequeuing entries from the input queue and processing each one. It should be able to update the time of day and the stop watch accordingly. It should also be able to process the three commands as well as keep track of the curser position.</w:t>
       </w:r>
       <w:r>
         <w:t xml:space="preserve"> To simply visualize how the four </w:t>
@@ -2636,10 +2654,10 @@
       </w:pPr>
       <w:r>
         <w:object w:dxaOrig="6915" w:dyaOrig="6915" w14:anchorId="0630344F">
-          <v:shape id="_x0000_i1026" type="#_x0000_t75" style="width:308.2pt;height:308.2pt" o:ole="">
+          <v:shape id="_x0000_i1026" type="#_x0000_t75" style="width:307.8pt;height:307.8pt" o:ole="">
             <v:imagedata r:id="rId14" o:title=""/>
           </v:shape>
-          <o:OLEObject Type="Embed" ProgID="Visio.Drawing.15" ShapeID="_x0000_i1026" DrawAspect="Content" ObjectID="_1572207288" r:id="rId15"/>
+          <o:OLEObject Type="Embed" ProgID="Visio.Drawing.15" ShapeID="_x0000_i1026" DrawAspect="Content" ObjectID="_1572207465" r:id="rId15"/>
         </w:object>
       </w:r>
     </w:p>
@@ -2648,22 +2666,35 @@
         <w:pStyle w:val="Caption"/>
         <w:jc w:val="center"/>
       </w:pPr>
-      <w:bookmarkStart w:id="3" w:name="_Toc494720679"/>
+      <w:bookmarkStart w:id="4" w:name="_Toc494720679"/>
       <w:r>
         <w:t xml:space="preserve">Figure </w:t>
       </w:r>
-      <w:fldSimple w:instr=" SEQ Figure \* ARABIC ">
-        <w:r>
-          <w:rPr>
-            <w:noProof/>
-          </w:rPr>
-          <w:t>2</w:t>
-        </w:r>
-      </w:fldSimple>
+      <w:r>
+        <w:fldChar w:fldCharType="begin"/>
+      </w:r>
+      <w:r>
+        <w:instrText xml:space="preserve"> SEQ Figure \* ARABIC </w:instrText>
+      </w:r>
+      <w:r>
+        <w:fldChar w:fldCharType="separate"/>
+      </w:r>
+      <w:r>
+        <w:rPr>
+          <w:noProof/>
+        </w:rPr>
+        <w:t>2</w:t>
+      </w:r>
+      <w:r>
+        <w:rPr>
+          <w:noProof/>
+        </w:rPr>
+        <w:fldChar w:fldCharType="end"/>
+      </w:r>
       <w:r>
         <w:t>: Simple visualization of the inner workings of the simple monitor system.</w:t>
       </w:r>
-      <w:bookmarkEnd w:id="3"/>
+      <w:bookmarkEnd w:id="4"/>
     </w:p>
     <w:p/>
     <w:p>
@@ -2683,10 +2714,10 @@
       </w:pPr>
       <w:r>
         <w:object w:dxaOrig="9196" w:dyaOrig="1845" w14:anchorId="2E973755">
-          <v:shape id="_x0000_i1027" type="#_x0000_t75" style="width:460.1pt;height:92.2pt" o:ole="">
+          <v:shape id="_x0000_i1027" type="#_x0000_t75" style="width:460.4pt;height:92.5pt" o:ole="">
             <v:imagedata r:id="rId16" o:title=""/>
           </v:shape>
-          <o:OLEObject Type="Embed" ProgID="Visio.Drawing.15" ShapeID="_x0000_i1027" DrawAspect="Content" ObjectID="_1572207289" r:id="rId17"/>
+          <o:OLEObject Type="Embed" ProgID="Visio.Drawing.15" ShapeID="_x0000_i1027" DrawAspect="Content" ObjectID="_1572207466" r:id="rId17"/>
         </w:object>
       </w:r>
     </w:p>
@@ -2695,22 +2726,35 @@
         <w:pStyle w:val="Caption"/>
         <w:jc w:val="center"/>
       </w:pPr>
-      <w:bookmarkStart w:id="4" w:name="_Toc494720680"/>
+      <w:bookmarkStart w:id="5" w:name="_Toc494720680"/>
       <w:r>
         <w:t xml:space="preserve">Figure </w:t>
       </w:r>
-      <w:fldSimple w:instr=" SEQ Figure \* ARABIC ">
-        <w:r>
-          <w:rPr>
-            <w:noProof/>
-          </w:rPr>
-          <w:t>3</w:t>
-        </w:r>
-      </w:fldSimple>
+      <w:r>
+        <w:fldChar w:fldCharType="begin"/>
+      </w:r>
+      <w:r>
+        <w:instrText xml:space="preserve"> SEQ Figure \* ARABIC </w:instrText>
+      </w:r>
+      <w:r>
+        <w:fldChar w:fldCharType="separate"/>
+      </w:r>
+      <w:r>
+        <w:rPr>
+          <w:noProof/>
+        </w:rPr>
+        <w:t>3</w:t>
+      </w:r>
+      <w:r>
+        <w:rPr>
+          <w:noProof/>
+        </w:rPr>
+        <w:fldChar w:fldCharType="end"/>
+      </w:r>
       <w:r>
         <w:t>: Context Level Diagram of the simple monitor system.</w:t>
       </w:r>
-      <w:bookmarkEnd w:id="4"/>
+      <w:bookmarkEnd w:id="5"/>
     </w:p>
     <w:p/>
     <w:p>
@@ -2743,10 +2787,10 @@
       </w:pPr>
       <w:r>
         <w:object w:dxaOrig="10515" w:dyaOrig="7006" w14:anchorId="10101200">
-          <v:shape id="_x0000_i1028" type="#_x0000_t75" style="width:467.1pt;height:312.6pt" o:ole="">
+          <v:shape id="_x0000_i1028" type="#_x0000_t75" style="width:467pt;height:312.45pt" o:ole="">
             <v:imagedata r:id="rId18" o:title=""/>
           </v:shape>
-          <o:OLEObject Type="Embed" ProgID="Visio.Drawing.15" ShapeID="_x0000_i1028" DrawAspect="Content" ObjectID="_1572207290" r:id="rId19"/>
+          <o:OLEObject Type="Embed" ProgID="Visio.Drawing.15" ShapeID="_x0000_i1028" DrawAspect="Content" ObjectID="_1572207467" r:id="rId19"/>
         </w:object>
       </w:r>
     </w:p>
@@ -2755,22 +2799,35 @@
         <w:pStyle w:val="Caption"/>
         <w:jc w:val="center"/>
       </w:pPr>
-      <w:bookmarkStart w:id="5" w:name="_Toc494720681"/>
+      <w:bookmarkStart w:id="6" w:name="_Toc494720681"/>
       <w:r>
         <w:t xml:space="preserve">Figure </w:t>
       </w:r>
-      <w:fldSimple w:instr=" SEQ Figure \* ARABIC ">
-        <w:r>
-          <w:rPr>
-            <w:noProof/>
-          </w:rPr>
-          <w:t>4</w:t>
-        </w:r>
-      </w:fldSimple>
+      <w:r>
+        <w:fldChar w:fldCharType="begin"/>
+      </w:r>
+      <w:r>
+        <w:instrText xml:space="preserve"> SEQ Figure \* ARABIC </w:instrText>
+      </w:r>
+      <w:r>
+        <w:fldChar w:fldCharType="separate"/>
+      </w:r>
+      <w:r>
+        <w:rPr>
+          <w:noProof/>
+        </w:rPr>
+        <w:t>4</w:t>
+      </w:r>
+      <w:r>
+        <w:rPr>
+          <w:noProof/>
+        </w:rPr>
+        <w:fldChar w:fldCharType="end"/>
+      </w:r>
       <w:r>
         <w:t>: Zero level diagram of the simple monitor system.</w:t>
       </w:r>
-      <w:bookmarkEnd w:id="5"/>
+      <w:bookmarkEnd w:id="6"/>
     </w:p>
     <w:p>
       <w:r>
@@ -2804,7 +2861,7 @@
           <w:numId w:val="1"/>
         </w:numPr>
       </w:pPr>
-      <w:bookmarkStart w:id="6" w:name="_Toc494720667"/>
+      <w:bookmarkStart w:id="7" w:name="_Toc494720667"/>
       <w:r>
         <w:lastRenderedPageBreak/>
         <w:t xml:space="preserve">Solution </w:t>
@@ -2812,7 +2869,7 @@
       <w:r>
         <w:t>Design</w:t>
       </w:r>
-      <w:bookmarkEnd w:id="6"/>
+      <w:bookmarkEnd w:id="7"/>
     </w:p>
     <w:p/>
     <w:p>
@@ -2839,15 +2896,7 @@
     <w:p/>
     <w:p>
       <w:r>
-        <w:t xml:space="preserve">The initialization of the UART module is already discussed in great detail in the course website for ECED 4402. However, the interrupt service routine needs to be designed. IF the reception interrupt is triggered, then the ISR should </w:t>
-      </w:r>
-      <w:proofErr w:type="spellStart"/>
-      <w:r>
-        <w:t>enqueue</w:t>
-      </w:r>
-      <w:proofErr w:type="spellEnd"/>
-      <w:r>
-        <w:t xml:space="preserve"> the incoming character in the input queue using the algorithms explained in the Queue module section. However, if the transmission interrupt is triggered, then state diagram in Figure 5 should be followed. It should be noted that states in the diagram are for the </w:t>
+        <w:t xml:space="preserve">The initialization of the UART module is already discussed in great detail in the course website for ECED 4402. However, the interrupt service routine needs to be designed. IF the reception interrupt is triggered, then the ISR should enqueue the incoming character in the input queue using the algorithms explained in the Queue module section. However, if the transmission interrupt is triggered, then state diagram in Figure 5 should be followed. It should be noted that states in the diagram are for the </w:t>
       </w:r>
       <w:proofErr w:type="spellStart"/>
       <w:r>
@@ -2865,10 +2914,10 @@
       </w:pPr>
       <w:r>
         <w:object w:dxaOrig="8281" w:dyaOrig="3315" w14:anchorId="6FE1BC72">
-          <v:shape id="_x0000_i1029" type="#_x0000_t75" style="width:414.45pt;height:165.95pt" o:ole="">
+          <v:shape id="_x0000_i1029" type="#_x0000_t75" style="width:414.15pt;height:165.8pt" o:ole="">
             <v:imagedata r:id="rId20" o:title=""/>
           </v:shape>
-          <o:OLEObject Type="Embed" ProgID="Visio.Drawing.15" ShapeID="_x0000_i1029" DrawAspect="Content" ObjectID="_1572207291" r:id="rId21"/>
+          <o:OLEObject Type="Embed" ProgID="Visio.Drawing.15" ShapeID="_x0000_i1029" DrawAspect="Content" ObjectID="_1572207468" r:id="rId21"/>
         </w:object>
       </w:r>
     </w:p>
@@ -2877,22 +2926,35 @@
         <w:pStyle w:val="Caption"/>
         <w:jc w:val="center"/>
       </w:pPr>
-      <w:bookmarkStart w:id="7" w:name="_Toc494720682"/>
+      <w:bookmarkStart w:id="8" w:name="_Toc494720682"/>
       <w:r>
         <w:t xml:space="preserve">Figure </w:t>
       </w:r>
-      <w:fldSimple w:instr=" SEQ Figure \* ARABIC ">
-        <w:r>
-          <w:rPr>
-            <w:noProof/>
-          </w:rPr>
-          <w:t>5</w:t>
-        </w:r>
-      </w:fldSimple>
+      <w:r>
+        <w:fldChar w:fldCharType="begin"/>
+      </w:r>
+      <w:r>
+        <w:instrText xml:space="preserve"> SEQ Figure \* ARABIC </w:instrText>
+      </w:r>
+      <w:r>
+        <w:fldChar w:fldCharType="separate"/>
+      </w:r>
+      <w:r>
+        <w:rPr>
+          <w:noProof/>
+        </w:rPr>
+        <w:t>5</w:t>
+      </w:r>
+      <w:r>
+        <w:rPr>
+          <w:noProof/>
+        </w:rPr>
+        <w:fldChar w:fldCharType="end"/>
+      </w:r>
       <w:r>
         <w:t>: state diagram for UART interrupt service routine that is responsible for transmission.</w:t>
       </w:r>
-      <w:bookmarkEnd w:id="7"/>
+      <w:bookmarkEnd w:id="8"/>
     </w:p>
     <w:p>
       <w:r>
@@ -3052,22 +3114,7 @@
           <w:szCs w:val="20"/>
         </w:rPr>
         <w:tab/>
-      </w:r>
-      <w:proofErr w:type="spellStart"/>
-      <w:r>
-        <w:rPr>
-          <w:sz w:val="20"/>
-          <w:szCs w:val="20"/>
-        </w:rPr>
-        <w:t>Enqueue</w:t>
-      </w:r>
-      <w:proofErr w:type="spellEnd"/>
-      <w:r>
-        <w:rPr>
-          <w:sz w:val="20"/>
-          <w:szCs w:val="20"/>
-        </w:rPr>
-        <w:t xml:space="preserve"> the character in the input queue</w:t>
+        <w:t>Enqueue the character in the input queue</w:t>
       </w:r>
     </w:p>
     <w:p>
@@ -3137,22 +3184,7 @@
           <w:szCs w:val="20"/>
         </w:rPr>
         <w:tab/>
-      </w:r>
-      <w:proofErr w:type="spellStart"/>
-      <w:r>
-        <w:rPr>
-          <w:sz w:val="20"/>
-          <w:szCs w:val="20"/>
-        </w:rPr>
-        <w:t>Dequeue</w:t>
-      </w:r>
-      <w:proofErr w:type="spellEnd"/>
-      <w:r>
-        <w:rPr>
-          <w:sz w:val="20"/>
-          <w:szCs w:val="20"/>
-        </w:rPr>
-        <w:t xml:space="preserve"> a character from the output queue</w:t>
+        <w:t>Dequeue a character from the output queue</w:t>
       </w:r>
     </w:p>
     <w:p>
@@ -3375,15 +3407,7 @@
         <w:t xml:space="preserve"> drifting, we note that 2^24 ticks will cause one second to elapse. So, if we make the machine cause an interrupt every 2^14 ticks, then a second will have elapsed after 2^10 ticks. This means that one-tenth of a second will elapse every 102.4 ticks. Using this, we can tell the interrupt service routine to count </w:t>
       </w:r>
       <w:r>
-        <w:t xml:space="preserve">the following numbers before </w:t>
-      </w:r>
-      <w:proofErr w:type="spellStart"/>
-      <w:r>
-        <w:t>enqueuing</w:t>
-      </w:r>
-      <w:proofErr w:type="spellEnd"/>
-      <w:r>
-        <w:t xml:space="preserve"> into the input queue that one-tenth of a second has elapsed:</w:t>
+        <w:t>the following numbers before enqueuing into the input queue that one-tenth of a second has elapsed:</w:t>
       </w:r>
     </w:p>
     <w:p>
@@ -3393,31 +3417,7 @@
     </w:p>
     <w:p>
       <w:r>
-        <w:t xml:space="preserve">So, after 102 ticks </w:t>
-      </w:r>
-      <w:proofErr w:type="spellStart"/>
-      <w:r>
-        <w:t>enqueue</w:t>
-      </w:r>
-      <w:proofErr w:type="spellEnd"/>
-      <w:r>
-        <w:t xml:space="preserve"> a SYSTICK, then count to 102 again and </w:t>
-      </w:r>
-      <w:proofErr w:type="spellStart"/>
-      <w:r>
-        <w:t>enqueue</w:t>
-      </w:r>
-      <w:proofErr w:type="spellEnd"/>
-      <w:r>
-        <w:t xml:space="preserve">, then counter to 103 and </w:t>
-      </w:r>
-      <w:proofErr w:type="spellStart"/>
-      <w:r>
-        <w:t>enqueue</w:t>
-      </w:r>
-      <w:proofErr w:type="spellEnd"/>
-      <w:r>
-        <w:t>, and so on until the end of the previous list. Then you can loop back through the list again.</w:t>
+        <w:t>So, after 102 ticks enqueue a SYSTICK, then count to 102 again and enqueue, then counter to 103 and enqueue, and so on until the end of the previous list. Then you can loop back through the list again.</w:t>
       </w:r>
     </w:p>
     <w:p/>
@@ -3608,22 +3608,7 @@
           <w:szCs w:val="20"/>
         </w:rPr>
         <w:tab/>
-      </w:r>
-      <w:proofErr w:type="spellStart"/>
-      <w:r>
-        <w:rPr>
-          <w:sz w:val="20"/>
-          <w:szCs w:val="20"/>
-        </w:rPr>
-        <w:t>Enqueue</w:t>
-      </w:r>
-      <w:proofErr w:type="spellEnd"/>
-      <w:r>
-        <w:rPr>
-          <w:sz w:val="20"/>
-          <w:szCs w:val="20"/>
-        </w:rPr>
-        <w:t xml:space="preserve"> a SYSTICK entry into the input queue</w:t>
+        <w:t>Enqueue a SYSTICK entry into the input queue</w:t>
       </w:r>
     </w:p>
     <w:p>
@@ -3829,10 +3814,10 @@
       </w:pPr>
       <w:r>
         <w:object w:dxaOrig="8265" w:dyaOrig="4995" w14:anchorId="17240899">
-          <v:shape id="_x0000_i1030" type="#_x0000_t75" style="width:413.55pt;height:249.35pt" o:ole="">
+          <v:shape id="_x0000_i1030" type="#_x0000_t75" style="width:413.5pt;height:249.05pt" o:ole="">
             <v:imagedata r:id="rId22" o:title=""/>
           </v:shape>
-          <o:OLEObject Type="Embed" ProgID="Visio.Drawing.15" ShapeID="_x0000_i1030" DrawAspect="Content" ObjectID="_1572207292" r:id="rId23"/>
+          <o:OLEObject Type="Embed" ProgID="Visio.Drawing.15" ShapeID="_x0000_i1030" DrawAspect="Content" ObjectID="_1572207469" r:id="rId23"/>
         </w:object>
       </w:r>
     </w:p>
@@ -3841,22 +3826,35 @@
         <w:pStyle w:val="Caption"/>
         <w:jc w:val="center"/>
       </w:pPr>
-      <w:bookmarkStart w:id="8" w:name="_Toc494720683"/>
+      <w:bookmarkStart w:id="9" w:name="_Toc494720683"/>
       <w:r>
         <w:t xml:space="preserve">Figure </w:t>
       </w:r>
-      <w:fldSimple w:instr=" SEQ Figure \* ARABIC ">
-        <w:r>
-          <w:rPr>
-            <w:noProof/>
-          </w:rPr>
-          <w:t>6</w:t>
-        </w:r>
-      </w:fldSimple>
+      <w:r>
+        <w:fldChar w:fldCharType="begin"/>
+      </w:r>
+      <w:r>
+        <w:instrText xml:space="preserve"> SEQ Figure \* ARABIC </w:instrText>
+      </w:r>
+      <w:r>
+        <w:fldChar w:fldCharType="separate"/>
+      </w:r>
+      <w:r>
+        <w:rPr>
+          <w:noProof/>
+        </w:rPr>
+        <w:t>6</w:t>
+      </w:r>
+      <w:r>
+        <w:rPr>
+          <w:noProof/>
+        </w:rPr>
+        <w:fldChar w:fldCharType="end"/>
+      </w:r>
       <w:r>
         <w:t>: Data structure of the input and output queues</w:t>
       </w:r>
-      <w:bookmarkEnd w:id="8"/>
+      <w:bookmarkEnd w:id="9"/>
     </w:p>
     <w:p/>
     <w:p>
@@ -3882,11 +3880,11 @@
           <w:numId w:val="1"/>
         </w:numPr>
       </w:pPr>
-      <w:bookmarkStart w:id="9" w:name="_Toc494720671"/>
+      <w:bookmarkStart w:id="10" w:name="_Toc494720671"/>
       <w:r>
         <w:t>Queue Initialization</w:t>
       </w:r>
-      <w:bookmarkEnd w:id="9"/>
+      <w:bookmarkEnd w:id="10"/>
     </w:p>
     <w:p/>
     <w:p>
@@ -3927,7 +3925,6 @@
         </w:numPr>
       </w:pPr>
       <w:r>
-        <w:lastRenderedPageBreak/>
         <w:t xml:space="preserve">Initialize the </w:t>
       </w:r>
       <w:proofErr w:type="spellStart"/>
@@ -3948,421 +3945,377 @@
           <w:numId w:val="1"/>
         </w:numPr>
       </w:pPr>
-      <w:bookmarkStart w:id="10" w:name="_Toc494720672"/>
+      <w:bookmarkStart w:id="11" w:name="_Toc494720672"/>
+      <w:r>
+        <w:t>Enqueuing</w:t>
+      </w:r>
+      <w:bookmarkEnd w:id="11"/>
+    </w:p>
+    <w:p/>
+    <w:p>
+      <w:r>
+        <w:t xml:space="preserve">To add an entry </w:t>
+      </w:r>
+      <w:r>
+        <w:t>to the head of</w:t>
+      </w:r>
+      <w:r>
+        <w:t xml:space="preserve"> a queue, the enqueuing algorithm must be followed. </w:t>
+      </w:r>
+      <w:r>
+        <w:t xml:space="preserve">First, the queue is check if it is full by checking the </w:t>
+      </w:r>
       <w:proofErr w:type="spellStart"/>
       <w:r>
-        <w:t>Enqueuing</w:t>
-      </w:r>
-      <w:bookmarkEnd w:id="10"/>
+        <w:t>queue_counter</w:t>
+      </w:r>
       <w:proofErr w:type="spellEnd"/>
-    </w:p>
-    <w:p/>
-    <w:p>
-      <w:r>
-        <w:t xml:space="preserve">To add an entry </w:t>
-      </w:r>
-      <w:r>
-        <w:t>to the head of</w:t>
-      </w:r>
-      <w:r>
-        <w:t xml:space="preserve"> a queue, the </w:t>
+      <w:r>
+        <w:t xml:space="preserve"> and making sure it is less than the maximum queue size (which is 32). Then if the queue is not full, the entry is filled with the information to be added. Next, the </w:t>
       </w:r>
       <w:proofErr w:type="spellStart"/>
       <w:r>
-        <w:t>enqueuing</w:t>
+        <w:t>queue_counter</w:t>
       </w:r>
       <w:proofErr w:type="spellEnd"/>
       <w:r>
-        <w:t xml:space="preserve"> algorithm must be followed. </w:t>
-      </w:r>
-      <w:r>
-        <w:t xml:space="preserve">First, the queue is check if it is full by checking the </w:t>
+        <w:t xml:space="preserve"> is incremented and the head of the queue is updated. This algorithm is shown below in a structed English format.</w:t>
+      </w:r>
+    </w:p>
+    <w:p>
+      <w:pPr>
+        <w:rPr>
+          <w:u w:val="single"/>
+        </w:rPr>
+      </w:pPr>
+      <w:r>
+        <w:rPr>
+          <w:u w:val="single"/>
+        </w:rPr>
+        <w:tab/>
+      </w:r>
+      <w:r>
+        <w:rPr>
+          <w:u w:val="single"/>
+        </w:rPr>
+        <w:tab/>
+      </w:r>
+      <w:r>
+        <w:rPr>
+          <w:u w:val="single"/>
+        </w:rPr>
+        <w:tab/>
+      </w:r>
+      <w:r>
+        <w:rPr>
+          <w:u w:val="single"/>
+        </w:rPr>
+        <w:tab/>
+      </w:r>
+      <w:r>
+        <w:rPr>
+          <w:u w:val="single"/>
+        </w:rPr>
+        <w:tab/>
+      </w:r>
+      <w:r>
+        <w:rPr>
+          <w:u w:val="single"/>
+        </w:rPr>
+        <w:tab/>
+      </w:r>
+      <w:r>
+        <w:rPr>
+          <w:u w:val="single"/>
+        </w:rPr>
+        <w:tab/>
+      </w:r>
+      <w:r>
+        <w:rPr>
+          <w:u w:val="single"/>
+        </w:rPr>
+        <w:tab/>
+      </w:r>
+      <w:r>
+        <w:rPr>
+          <w:u w:val="single"/>
+        </w:rPr>
+        <w:tab/>
+      </w:r>
+      <w:r>
+        <w:rPr>
+          <w:u w:val="single"/>
+        </w:rPr>
+        <w:tab/>
+      </w:r>
+      <w:r>
+        <w:rPr>
+          <w:u w:val="single"/>
+        </w:rPr>
+        <w:tab/>
+      </w:r>
+      <w:r>
+        <w:rPr>
+          <w:u w:val="single"/>
+        </w:rPr>
+        <w:tab/>
+      </w:r>
+      <w:r>
+        <w:rPr>
+          <w:u w:val="single"/>
+        </w:rPr>
+        <w:tab/>
+      </w:r>
+    </w:p>
+    <w:p>
+      <w:pPr>
+        <w:rPr>
+          <w:u w:val="single"/>
+        </w:rPr>
+      </w:pPr>
+      <w:r>
+        <w:rPr>
+          <w:u w:val="single"/>
+        </w:rPr>
+        <w:t>Enqueue Algorithm:</w:t>
+      </w:r>
+    </w:p>
+    <w:p>
+      <w:pPr>
+        <w:rPr>
+          <w:u w:val="single"/>
+        </w:rPr>
+      </w:pPr>
+    </w:p>
+    <w:p>
+      <w:pPr>
+        <w:rPr>
+          <w:i/>
+          <w:sz w:val="20"/>
+          <w:szCs w:val="20"/>
+        </w:rPr>
+      </w:pPr>
+      <w:r>
+        <w:rPr>
+          <w:i/>
+          <w:sz w:val="20"/>
+          <w:szCs w:val="20"/>
+        </w:rPr>
+        <w:t xml:space="preserve">IF </w:t>
       </w:r>
       <w:proofErr w:type="spellStart"/>
       <w:r>
+        <w:rPr>
+          <w:i/>
+          <w:sz w:val="20"/>
+          <w:szCs w:val="20"/>
+        </w:rPr>
         <w:t>queue_counter</w:t>
       </w:r>
       <w:proofErr w:type="spellEnd"/>
       <w:r>
-        <w:t xml:space="preserve"> and making sure it is less than the maximum queue size (which is 32). Then if the queue is not full, the entry is filled with the information to be added. Next, the </w:t>
+        <w:rPr>
+          <w:i/>
+          <w:sz w:val="20"/>
+          <w:szCs w:val="20"/>
+        </w:rPr>
+        <w:t xml:space="preserve"> </w:t>
+      </w:r>
+      <w:r>
+        <w:rPr>
+          <w:i/>
+          <w:sz w:val="20"/>
+          <w:szCs w:val="20"/>
+        </w:rPr>
+        <w:t>= MAX_</w:t>
+      </w:r>
+      <w:r>
+        <w:rPr>
+          <w:i/>
+          <w:sz w:val="20"/>
+          <w:szCs w:val="20"/>
+        </w:rPr>
+        <w:t xml:space="preserve"> </w:t>
+      </w:r>
+      <w:r>
+        <w:rPr>
+          <w:i/>
+          <w:sz w:val="20"/>
+          <w:szCs w:val="20"/>
+        </w:rPr>
+        <w:t xml:space="preserve">ENTRIES </w:t>
+      </w:r>
+      <w:r>
+        <w:rPr>
+          <w:i/>
+          <w:sz w:val="20"/>
+          <w:szCs w:val="20"/>
+        </w:rPr>
+        <w:t>(which is 32</w:t>
+      </w:r>
+      <w:r>
+        <w:rPr>
+          <w:i/>
+          <w:sz w:val="20"/>
+          <w:szCs w:val="20"/>
+        </w:rPr>
+        <w:t xml:space="preserve">) </w:t>
+      </w:r>
+      <w:r>
+        <w:rPr>
+          <w:i/>
+          <w:sz w:val="20"/>
+          <w:szCs w:val="20"/>
+        </w:rPr>
+        <w:t xml:space="preserve">meaning that it is full </w:t>
+      </w:r>
+      <w:r>
+        <w:rPr>
+          <w:i/>
+          <w:sz w:val="20"/>
+          <w:szCs w:val="20"/>
+        </w:rPr>
+        <w:t>THEN</w:t>
+      </w:r>
+    </w:p>
+    <w:p>
+      <w:pPr>
+        <w:rPr>
+          <w:i/>
+          <w:sz w:val="20"/>
+          <w:szCs w:val="20"/>
+        </w:rPr>
+      </w:pPr>
+      <w:r>
+        <w:rPr>
+          <w:i/>
+          <w:sz w:val="20"/>
+          <w:szCs w:val="20"/>
+        </w:rPr>
+        <w:tab/>
+        <w:t xml:space="preserve">Exit and return an error </w:t>
+      </w:r>
+      <w:r>
+        <w:rPr>
+          <w:i/>
+          <w:sz w:val="20"/>
+          <w:szCs w:val="20"/>
+        </w:rPr>
+        <w:t>code (specified by a value of 0</w:t>
+      </w:r>
+      <w:r>
+        <w:rPr>
+          <w:i/>
+          <w:sz w:val="20"/>
+          <w:szCs w:val="20"/>
+        </w:rPr>
+        <w:t>)</w:t>
+      </w:r>
+    </w:p>
+    <w:p>
+      <w:pPr>
+        <w:rPr>
+          <w:i/>
+          <w:sz w:val="20"/>
+          <w:szCs w:val="20"/>
+        </w:rPr>
+      </w:pPr>
+      <w:r>
+        <w:rPr>
+          <w:i/>
+          <w:sz w:val="20"/>
+          <w:szCs w:val="20"/>
+        </w:rPr>
+        <w:t>ELSE</w:t>
+      </w:r>
+    </w:p>
+    <w:p>
+      <w:pPr>
+        <w:rPr>
+          <w:i/>
+          <w:sz w:val="20"/>
+          <w:szCs w:val="20"/>
+        </w:rPr>
+      </w:pPr>
+      <w:r>
+        <w:rPr>
+          <w:i/>
+          <w:sz w:val="20"/>
+          <w:szCs w:val="20"/>
+        </w:rPr>
+        <w:tab/>
+      </w:r>
+      <w:r>
+        <w:rPr>
+          <w:i/>
+          <w:sz w:val="20"/>
+          <w:szCs w:val="20"/>
+        </w:rPr>
+        <w:t>Add entry to the head of the queue</w:t>
+      </w:r>
+    </w:p>
+    <w:p>
+      <w:pPr>
+        <w:rPr>
+          <w:i/>
+          <w:sz w:val="20"/>
+          <w:szCs w:val="20"/>
+        </w:rPr>
+      </w:pPr>
+      <w:r>
+        <w:rPr>
+          <w:i/>
+          <w:sz w:val="20"/>
+          <w:szCs w:val="20"/>
+        </w:rPr>
+        <w:tab/>
+        <w:t>Update the position of the head of the queue (by incrementing the head integer)</w:t>
+      </w:r>
+    </w:p>
+    <w:p>
+      <w:pPr>
+        <w:rPr>
+          <w:i/>
+          <w:sz w:val="20"/>
+          <w:szCs w:val="20"/>
+        </w:rPr>
+      </w:pPr>
+      <w:r>
+        <w:rPr>
+          <w:i/>
+          <w:sz w:val="20"/>
+          <w:szCs w:val="20"/>
+        </w:rPr>
+        <w:tab/>
+        <w:t xml:space="preserve">Increment the </w:t>
       </w:r>
       <w:proofErr w:type="spellStart"/>
       <w:r>
+        <w:rPr>
+          <w:i/>
+          <w:sz w:val="20"/>
+          <w:szCs w:val="20"/>
+        </w:rPr>
         <w:t>queue_counter</w:t>
       </w:r>
       <w:proofErr w:type="spellEnd"/>
-      <w:r>
-        <w:t xml:space="preserve"> is incremented and the head of the queue is updated. This algorithm is shown below in a </w:t>
-      </w:r>
-      <w:proofErr w:type="spellStart"/>
-      <w:r>
-        <w:t>structed</w:t>
-      </w:r>
-      <w:proofErr w:type="spellEnd"/>
-      <w:r>
-        <w:t xml:space="preserve"> English format.</w:t>
-      </w:r>
-    </w:p>
-    <w:p>
-      <w:pPr>
-        <w:rPr>
-          <w:u w:val="single"/>
-        </w:rPr>
-      </w:pPr>
-      <w:r>
-        <w:rPr>
-          <w:u w:val="single"/>
-        </w:rPr>
-        <w:tab/>
-      </w:r>
-      <w:r>
-        <w:rPr>
-          <w:u w:val="single"/>
-        </w:rPr>
-        <w:tab/>
-      </w:r>
-      <w:r>
-        <w:rPr>
-          <w:u w:val="single"/>
-        </w:rPr>
-        <w:tab/>
-      </w:r>
-      <w:r>
-        <w:rPr>
-          <w:u w:val="single"/>
-        </w:rPr>
-        <w:tab/>
-      </w:r>
-      <w:r>
-        <w:rPr>
-          <w:u w:val="single"/>
-        </w:rPr>
-        <w:tab/>
-      </w:r>
-      <w:r>
-        <w:rPr>
-          <w:u w:val="single"/>
-        </w:rPr>
-        <w:tab/>
-      </w:r>
-      <w:r>
-        <w:rPr>
-          <w:u w:val="single"/>
-        </w:rPr>
-        <w:tab/>
-      </w:r>
-      <w:r>
-        <w:rPr>
-          <w:u w:val="single"/>
-        </w:rPr>
-        <w:tab/>
-      </w:r>
-      <w:r>
-        <w:rPr>
-          <w:u w:val="single"/>
-        </w:rPr>
-        <w:tab/>
-      </w:r>
-      <w:r>
-        <w:rPr>
-          <w:u w:val="single"/>
-        </w:rPr>
-        <w:tab/>
-      </w:r>
-      <w:r>
-        <w:rPr>
-          <w:u w:val="single"/>
-        </w:rPr>
-        <w:tab/>
-      </w:r>
-      <w:r>
-        <w:rPr>
-          <w:u w:val="single"/>
-        </w:rPr>
-        <w:tab/>
-      </w:r>
-      <w:r>
-        <w:rPr>
-          <w:u w:val="single"/>
-        </w:rPr>
-        <w:tab/>
-      </w:r>
-    </w:p>
-    <w:p>
-      <w:pPr>
-        <w:rPr>
-          <w:u w:val="single"/>
-        </w:rPr>
-      </w:pPr>
-      <w:proofErr w:type="spellStart"/>
-      <w:r>
-        <w:rPr>
-          <w:u w:val="single"/>
-        </w:rPr>
-        <w:t>Enqueue</w:t>
-      </w:r>
-      <w:proofErr w:type="spellEnd"/>
-      <w:r>
-        <w:rPr>
-          <w:u w:val="single"/>
-        </w:rPr>
-        <w:t xml:space="preserve"> Algorithm:</w:t>
-      </w:r>
-    </w:p>
-    <w:p>
-      <w:pPr>
-        <w:rPr>
-          <w:u w:val="single"/>
-        </w:rPr>
-      </w:pPr>
-    </w:p>
-    <w:p>
-      <w:pPr>
-        <w:rPr>
-          <w:i/>
-          <w:sz w:val="20"/>
-          <w:szCs w:val="20"/>
-        </w:rPr>
-      </w:pPr>
-      <w:r>
-        <w:rPr>
-          <w:i/>
-          <w:sz w:val="20"/>
-          <w:szCs w:val="20"/>
-        </w:rPr>
-        <w:t xml:space="preserve">IF </w:t>
-      </w:r>
-      <w:proofErr w:type="spellStart"/>
-      <w:r>
-        <w:rPr>
-          <w:i/>
-          <w:sz w:val="20"/>
-          <w:szCs w:val="20"/>
-        </w:rPr>
-        <w:t>queue_counter</w:t>
-      </w:r>
-      <w:proofErr w:type="spellEnd"/>
-      <w:r>
-        <w:rPr>
-          <w:i/>
-          <w:sz w:val="20"/>
-          <w:szCs w:val="20"/>
-        </w:rPr>
-        <w:t xml:space="preserve"> </w:t>
-      </w:r>
-      <w:r>
-        <w:rPr>
-          <w:i/>
-          <w:sz w:val="20"/>
-          <w:szCs w:val="20"/>
-        </w:rPr>
-        <w:t>= MAX_</w:t>
-      </w:r>
-      <w:r>
-        <w:rPr>
-          <w:i/>
-          <w:sz w:val="20"/>
-          <w:szCs w:val="20"/>
-        </w:rPr>
-        <w:t xml:space="preserve"> </w:t>
-      </w:r>
-      <w:r>
-        <w:rPr>
-          <w:i/>
-          <w:sz w:val="20"/>
-          <w:szCs w:val="20"/>
-        </w:rPr>
-        <w:t xml:space="preserve">ENTRIES </w:t>
-      </w:r>
-      <w:r>
-        <w:rPr>
-          <w:i/>
-          <w:sz w:val="20"/>
-          <w:szCs w:val="20"/>
-        </w:rPr>
-        <w:t>(which is 32</w:t>
-      </w:r>
-      <w:r>
-        <w:rPr>
-          <w:i/>
-          <w:sz w:val="20"/>
-          <w:szCs w:val="20"/>
-        </w:rPr>
-        <w:t xml:space="preserve">) </w:t>
-      </w:r>
-      <w:r>
-        <w:rPr>
-          <w:i/>
-          <w:sz w:val="20"/>
-          <w:szCs w:val="20"/>
-        </w:rPr>
-        <w:t xml:space="preserve">meaning that it is full </w:t>
-      </w:r>
-      <w:r>
-        <w:rPr>
-          <w:i/>
-          <w:sz w:val="20"/>
-          <w:szCs w:val="20"/>
-        </w:rPr>
-        <w:t>THEN</w:t>
-      </w:r>
-    </w:p>
-    <w:p>
-      <w:pPr>
-        <w:rPr>
-          <w:i/>
-          <w:sz w:val="20"/>
-          <w:szCs w:val="20"/>
-        </w:rPr>
-      </w:pPr>
-      <w:r>
-        <w:rPr>
-          <w:i/>
-          <w:sz w:val="20"/>
-          <w:szCs w:val="20"/>
-        </w:rPr>
-        <w:tab/>
-        <w:t xml:space="preserve">Exit and return an error </w:t>
-      </w:r>
-      <w:r>
-        <w:rPr>
-          <w:i/>
-          <w:sz w:val="20"/>
-          <w:szCs w:val="20"/>
-        </w:rPr>
-        <w:t>code (specified by a value of 0</w:t>
-      </w:r>
-      <w:r>
-        <w:rPr>
-          <w:i/>
-          <w:sz w:val="20"/>
-          <w:szCs w:val="20"/>
-        </w:rPr>
-        <w:t>)</w:t>
-      </w:r>
-    </w:p>
-    <w:p>
-      <w:pPr>
-        <w:rPr>
-          <w:i/>
-          <w:sz w:val="20"/>
-          <w:szCs w:val="20"/>
-        </w:rPr>
-      </w:pPr>
-      <w:r>
-        <w:rPr>
-          <w:i/>
-          <w:sz w:val="20"/>
-          <w:szCs w:val="20"/>
-        </w:rPr>
-        <w:t>ELSE</w:t>
-      </w:r>
-    </w:p>
-    <w:p>
-      <w:pPr>
-        <w:rPr>
-          <w:i/>
-          <w:sz w:val="20"/>
-          <w:szCs w:val="20"/>
-        </w:rPr>
-      </w:pPr>
-      <w:r>
-        <w:rPr>
-          <w:i/>
-          <w:sz w:val="20"/>
-          <w:szCs w:val="20"/>
-        </w:rPr>
-        <w:tab/>
-      </w:r>
-      <w:r>
-        <w:rPr>
-          <w:i/>
-          <w:sz w:val="20"/>
-          <w:szCs w:val="20"/>
-        </w:rPr>
-        <w:t>Add entry to the head of the queue</w:t>
-      </w:r>
-    </w:p>
-    <w:p>
-      <w:pPr>
-        <w:rPr>
-          <w:i/>
-          <w:sz w:val="20"/>
-          <w:szCs w:val="20"/>
-        </w:rPr>
-      </w:pPr>
-      <w:r>
-        <w:rPr>
-          <w:i/>
-          <w:sz w:val="20"/>
-          <w:szCs w:val="20"/>
-        </w:rPr>
-        <w:tab/>
-        <w:t>Update the position of the head of the queue (by incrementing the head integer)</w:t>
-      </w:r>
-    </w:p>
-    <w:p>
-      <w:pPr>
-        <w:rPr>
-          <w:i/>
-          <w:sz w:val="20"/>
-          <w:szCs w:val="20"/>
-        </w:rPr>
-      </w:pPr>
-      <w:r>
-        <w:rPr>
-          <w:i/>
-          <w:sz w:val="20"/>
-          <w:szCs w:val="20"/>
-        </w:rPr>
-        <w:tab/>
-        <w:t xml:space="preserve">Increment the </w:t>
-      </w:r>
-      <w:proofErr w:type="spellStart"/>
-      <w:r>
-        <w:rPr>
-          <w:i/>
-          <w:sz w:val="20"/>
-          <w:szCs w:val="20"/>
-        </w:rPr>
-        <w:t>queue_counter</w:t>
-      </w:r>
-      <w:proofErr w:type="spellEnd"/>
-    </w:p>
-    <w:p>
-      <w:pPr>
-        <w:rPr>
-          <w:i/>
-          <w:sz w:val="20"/>
-          <w:szCs w:val="20"/>
-        </w:rPr>
-      </w:pPr>
-      <w:r>
-        <w:rPr>
-          <w:i/>
-          <w:sz w:val="20"/>
-          <w:szCs w:val="20"/>
-        </w:rPr>
-        <w:tab/>
-        <w:t xml:space="preserve">Signal successful </w:t>
-      </w:r>
-      <w:proofErr w:type="spellStart"/>
-      <w:r>
-        <w:rPr>
-          <w:i/>
-          <w:sz w:val="20"/>
-          <w:szCs w:val="20"/>
-        </w:rPr>
-        <w:t>enqueuing</w:t>
-      </w:r>
-      <w:proofErr w:type="spellEnd"/>
-      <w:r>
-        <w:rPr>
-          <w:i/>
-          <w:sz w:val="20"/>
-          <w:szCs w:val="20"/>
-        </w:rPr>
-        <w:t xml:space="preserve"> by sending a value of 1 to the calling subroutine</w:t>
+    </w:p>
+    <w:p>
+      <w:pPr>
+        <w:rPr>
+          <w:i/>
+          <w:sz w:val="20"/>
+          <w:szCs w:val="20"/>
+        </w:rPr>
+      </w:pPr>
+      <w:r>
+        <w:rPr>
+          <w:i/>
+          <w:sz w:val="20"/>
+          <w:szCs w:val="20"/>
+        </w:rPr>
+        <w:tab/>
+        <w:t>Signal successful enqueuing by sending a value of 1 to the calling subroutine</w:t>
       </w:r>
     </w:p>
     <w:p>
@@ -4505,322 +4458,304 @@
           <w:numId w:val="1"/>
         </w:numPr>
       </w:pPr>
-      <w:bookmarkStart w:id="11" w:name="_Toc494720673"/>
+      <w:bookmarkStart w:id="12" w:name="_Toc494720673"/>
+      <w:r>
+        <w:t>Dequeuing</w:t>
+      </w:r>
+      <w:bookmarkEnd w:id="12"/>
+    </w:p>
+    <w:p/>
+    <w:p>
+      <w:r>
+        <w:t xml:space="preserve">To dequeue an entry from the tail of a queue, the queue is first checked to see if it is empty by checking the </w:t>
+      </w:r>
       <w:proofErr w:type="spellStart"/>
       <w:r>
-        <w:t>Dequeuing</w:t>
-      </w:r>
-      <w:bookmarkEnd w:id="11"/>
+        <w:t>queue_counter</w:t>
+      </w:r>
       <w:proofErr w:type="spellEnd"/>
-    </w:p>
-    <w:p/>
-    <w:p>
-      <w:r>
-        <w:t xml:space="preserve">To </w:t>
+      <w:r>
+        <w:t xml:space="preserve">. If it is not empty, then supply the entry information to the calling subroutine. Next, update the position of tail and decrement the </w:t>
       </w:r>
       <w:proofErr w:type="spellStart"/>
       <w:r>
-        <w:t>dequeue</w:t>
+        <w:t>queue_counter</w:t>
       </w:r>
       <w:proofErr w:type="spellEnd"/>
       <w:r>
-        <w:t xml:space="preserve"> an entry from the tail of a queue, the queue is first checked to see if it is empty by checking the </w:t>
+        <w:t>. This is shown below in a structured English format.</w:t>
+      </w:r>
+    </w:p>
+    <w:p>
+      <w:pPr>
+        <w:rPr>
+          <w:u w:val="single"/>
+        </w:rPr>
+      </w:pPr>
+      <w:r>
+        <w:rPr>
+          <w:u w:val="single"/>
+        </w:rPr>
+        <w:tab/>
+      </w:r>
+      <w:r>
+        <w:rPr>
+          <w:u w:val="single"/>
+        </w:rPr>
+        <w:tab/>
+      </w:r>
+      <w:r>
+        <w:rPr>
+          <w:u w:val="single"/>
+        </w:rPr>
+        <w:tab/>
+      </w:r>
+      <w:r>
+        <w:rPr>
+          <w:u w:val="single"/>
+        </w:rPr>
+        <w:tab/>
+      </w:r>
+      <w:r>
+        <w:rPr>
+          <w:u w:val="single"/>
+        </w:rPr>
+        <w:tab/>
+      </w:r>
+      <w:r>
+        <w:rPr>
+          <w:u w:val="single"/>
+        </w:rPr>
+        <w:tab/>
+      </w:r>
+      <w:r>
+        <w:rPr>
+          <w:u w:val="single"/>
+        </w:rPr>
+        <w:tab/>
+      </w:r>
+      <w:r>
+        <w:rPr>
+          <w:u w:val="single"/>
+        </w:rPr>
+        <w:tab/>
+      </w:r>
+      <w:r>
+        <w:rPr>
+          <w:u w:val="single"/>
+        </w:rPr>
+        <w:tab/>
+      </w:r>
+      <w:r>
+        <w:rPr>
+          <w:u w:val="single"/>
+        </w:rPr>
+        <w:tab/>
+      </w:r>
+      <w:r>
+        <w:rPr>
+          <w:u w:val="single"/>
+        </w:rPr>
+        <w:tab/>
+      </w:r>
+      <w:r>
+        <w:rPr>
+          <w:u w:val="single"/>
+        </w:rPr>
+        <w:tab/>
+      </w:r>
+      <w:r>
+        <w:rPr>
+          <w:u w:val="single"/>
+        </w:rPr>
+        <w:tab/>
+      </w:r>
+    </w:p>
+    <w:p>
+      <w:pPr>
+        <w:rPr>
+          <w:u w:val="single"/>
+        </w:rPr>
+      </w:pPr>
+      <w:r>
+        <w:rPr>
+          <w:u w:val="single"/>
+        </w:rPr>
+        <w:t>Dequeue Algorithm:</w:t>
+      </w:r>
+    </w:p>
+    <w:p>
+      <w:pPr>
+        <w:rPr>
+          <w:u w:val="single"/>
+        </w:rPr>
+      </w:pPr>
+    </w:p>
+    <w:p>
+      <w:pPr>
+        <w:rPr>
+          <w:i/>
+          <w:sz w:val="20"/>
+          <w:szCs w:val="20"/>
+        </w:rPr>
+      </w:pPr>
+      <w:r>
+        <w:rPr>
+          <w:i/>
+          <w:sz w:val="20"/>
+          <w:szCs w:val="20"/>
+        </w:rPr>
+        <w:t xml:space="preserve">IF </w:t>
       </w:r>
       <w:proofErr w:type="spellStart"/>
       <w:r>
+        <w:rPr>
+          <w:i/>
+          <w:sz w:val="20"/>
+          <w:szCs w:val="20"/>
+        </w:rPr>
         <w:t>queue_counter</w:t>
       </w:r>
       <w:proofErr w:type="spellEnd"/>
       <w:r>
-        <w:t xml:space="preserve">. If it is not empty, then supply the entry information to the calling subroutine. Next, update the position of tail and decrement the </w:t>
+        <w:rPr>
+          <w:i/>
+          <w:sz w:val="20"/>
+          <w:szCs w:val="20"/>
+        </w:rPr>
+        <w:t xml:space="preserve"> = 0 </w:t>
+      </w:r>
+      <w:r>
+        <w:rPr>
+          <w:i/>
+          <w:sz w:val="20"/>
+          <w:szCs w:val="20"/>
+        </w:rPr>
+        <w:t xml:space="preserve">meaning that it is empty </w:t>
+      </w:r>
+      <w:r>
+        <w:rPr>
+          <w:i/>
+          <w:sz w:val="20"/>
+          <w:szCs w:val="20"/>
+        </w:rPr>
+        <w:t>THEN</w:t>
+      </w:r>
+    </w:p>
+    <w:p>
+      <w:pPr>
+        <w:rPr>
+          <w:i/>
+          <w:sz w:val="20"/>
+          <w:szCs w:val="20"/>
+        </w:rPr>
+      </w:pPr>
+      <w:r>
+        <w:rPr>
+          <w:i/>
+          <w:sz w:val="20"/>
+          <w:szCs w:val="20"/>
+        </w:rPr>
+        <w:tab/>
+        <w:t xml:space="preserve">Exit and return an error </w:t>
+      </w:r>
+      <w:r>
+        <w:rPr>
+          <w:i/>
+          <w:sz w:val="20"/>
+          <w:szCs w:val="20"/>
+        </w:rPr>
+        <w:t>code (specified by a value of 0</w:t>
+      </w:r>
+      <w:r>
+        <w:rPr>
+          <w:i/>
+          <w:sz w:val="20"/>
+          <w:szCs w:val="20"/>
+        </w:rPr>
+        <w:t>)</w:t>
+      </w:r>
+    </w:p>
+    <w:p>
+      <w:pPr>
+        <w:rPr>
+          <w:i/>
+          <w:sz w:val="20"/>
+          <w:szCs w:val="20"/>
+        </w:rPr>
+      </w:pPr>
+      <w:r>
+        <w:rPr>
+          <w:i/>
+          <w:sz w:val="20"/>
+          <w:szCs w:val="20"/>
+        </w:rPr>
+        <w:t>ELSE</w:t>
+      </w:r>
+    </w:p>
+    <w:p>
+      <w:pPr>
+        <w:rPr>
+          <w:i/>
+          <w:sz w:val="20"/>
+          <w:szCs w:val="20"/>
+        </w:rPr>
+      </w:pPr>
+      <w:r>
+        <w:rPr>
+          <w:i/>
+          <w:sz w:val="20"/>
+          <w:szCs w:val="20"/>
+        </w:rPr>
+        <w:tab/>
+        <w:t>Supply entry information (TYPE, and CHAR) to the calling subroutine</w:t>
+      </w:r>
+    </w:p>
+    <w:p>
+      <w:pPr>
+        <w:rPr>
+          <w:i/>
+          <w:sz w:val="20"/>
+          <w:szCs w:val="20"/>
+        </w:rPr>
+      </w:pPr>
+      <w:r>
+        <w:rPr>
+          <w:i/>
+          <w:sz w:val="20"/>
+          <w:szCs w:val="20"/>
+        </w:rPr>
+        <w:tab/>
+        <w:t>Update the position of the tail of the queue (by decrementing the tail integer)</w:t>
+      </w:r>
+    </w:p>
+    <w:p>
+      <w:pPr>
+        <w:rPr>
+          <w:i/>
+          <w:sz w:val="20"/>
+          <w:szCs w:val="20"/>
+        </w:rPr>
+      </w:pPr>
+      <w:r>
+        <w:rPr>
+          <w:i/>
+          <w:sz w:val="20"/>
+          <w:szCs w:val="20"/>
+        </w:rPr>
+        <w:tab/>
+        <w:t xml:space="preserve">decrement the </w:t>
       </w:r>
       <w:proofErr w:type="spellStart"/>
       <w:r>
+        <w:rPr>
+          <w:i/>
+          <w:sz w:val="20"/>
+          <w:szCs w:val="20"/>
+        </w:rPr>
         <w:t>queue_counter</w:t>
       </w:r>
       <w:proofErr w:type="spellEnd"/>
-      <w:r>
-        <w:t>. This is shown below in a structured English format.</w:t>
-      </w:r>
-    </w:p>
-    <w:p>
-      <w:pPr>
-        <w:rPr>
-          <w:u w:val="single"/>
-        </w:rPr>
-      </w:pPr>
-      <w:r>
-        <w:rPr>
-          <w:u w:val="single"/>
-        </w:rPr>
-        <w:tab/>
-      </w:r>
-      <w:r>
-        <w:rPr>
-          <w:u w:val="single"/>
-        </w:rPr>
-        <w:tab/>
-      </w:r>
-      <w:r>
-        <w:rPr>
-          <w:u w:val="single"/>
-        </w:rPr>
-        <w:tab/>
-      </w:r>
-      <w:r>
-        <w:rPr>
-          <w:u w:val="single"/>
-        </w:rPr>
-        <w:tab/>
-      </w:r>
-      <w:r>
-        <w:rPr>
-          <w:u w:val="single"/>
-        </w:rPr>
-        <w:tab/>
-      </w:r>
-      <w:r>
-        <w:rPr>
-          <w:u w:val="single"/>
-        </w:rPr>
-        <w:tab/>
-      </w:r>
-      <w:r>
-        <w:rPr>
-          <w:u w:val="single"/>
-        </w:rPr>
-        <w:tab/>
-      </w:r>
-      <w:r>
-        <w:rPr>
-          <w:u w:val="single"/>
-        </w:rPr>
-        <w:tab/>
-      </w:r>
-      <w:r>
-        <w:rPr>
-          <w:u w:val="single"/>
-        </w:rPr>
-        <w:tab/>
-      </w:r>
-      <w:r>
-        <w:rPr>
-          <w:u w:val="single"/>
-        </w:rPr>
-        <w:tab/>
-      </w:r>
-      <w:r>
-        <w:rPr>
-          <w:u w:val="single"/>
-        </w:rPr>
-        <w:tab/>
-      </w:r>
-      <w:r>
-        <w:rPr>
-          <w:u w:val="single"/>
-        </w:rPr>
-        <w:tab/>
-      </w:r>
-      <w:r>
-        <w:rPr>
-          <w:u w:val="single"/>
-        </w:rPr>
-        <w:tab/>
-      </w:r>
-    </w:p>
-    <w:p>
-      <w:pPr>
-        <w:rPr>
-          <w:u w:val="single"/>
-        </w:rPr>
-      </w:pPr>
-      <w:proofErr w:type="spellStart"/>
-      <w:r>
-        <w:rPr>
-          <w:u w:val="single"/>
-        </w:rPr>
-        <w:t>Dequeue</w:t>
-      </w:r>
-      <w:proofErr w:type="spellEnd"/>
-      <w:r>
-        <w:rPr>
-          <w:u w:val="single"/>
-        </w:rPr>
-        <w:t xml:space="preserve"> Algorithm:</w:t>
-      </w:r>
-    </w:p>
-    <w:p>
-      <w:pPr>
-        <w:rPr>
-          <w:u w:val="single"/>
-        </w:rPr>
-      </w:pPr>
-    </w:p>
-    <w:p>
-      <w:pPr>
-        <w:rPr>
-          <w:i/>
-          <w:sz w:val="20"/>
-          <w:szCs w:val="20"/>
-        </w:rPr>
-      </w:pPr>
-      <w:r>
-        <w:rPr>
-          <w:i/>
-          <w:sz w:val="20"/>
-          <w:szCs w:val="20"/>
-        </w:rPr>
-        <w:t xml:space="preserve">IF </w:t>
-      </w:r>
-      <w:proofErr w:type="spellStart"/>
-      <w:r>
-        <w:rPr>
-          <w:i/>
-          <w:sz w:val="20"/>
-          <w:szCs w:val="20"/>
-        </w:rPr>
-        <w:t>queue_counter</w:t>
-      </w:r>
-      <w:proofErr w:type="spellEnd"/>
-      <w:r>
-        <w:rPr>
-          <w:i/>
-          <w:sz w:val="20"/>
-          <w:szCs w:val="20"/>
-        </w:rPr>
-        <w:t xml:space="preserve"> = 0 </w:t>
-      </w:r>
-      <w:r>
-        <w:rPr>
-          <w:i/>
-          <w:sz w:val="20"/>
-          <w:szCs w:val="20"/>
-        </w:rPr>
-        <w:t xml:space="preserve">meaning that it is empty </w:t>
-      </w:r>
-      <w:r>
-        <w:rPr>
-          <w:i/>
-          <w:sz w:val="20"/>
-          <w:szCs w:val="20"/>
-        </w:rPr>
-        <w:t>THEN</w:t>
-      </w:r>
-    </w:p>
-    <w:p>
-      <w:pPr>
-        <w:rPr>
-          <w:i/>
-          <w:sz w:val="20"/>
-          <w:szCs w:val="20"/>
-        </w:rPr>
-      </w:pPr>
-      <w:r>
-        <w:rPr>
-          <w:i/>
-          <w:sz w:val="20"/>
-          <w:szCs w:val="20"/>
-        </w:rPr>
-        <w:tab/>
-        <w:t xml:space="preserve">Exit and return an error </w:t>
-      </w:r>
-      <w:r>
-        <w:rPr>
-          <w:i/>
-          <w:sz w:val="20"/>
-          <w:szCs w:val="20"/>
-        </w:rPr>
-        <w:t>code (specified by a value of 0</w:t>
-      </w:r>
-      <w:r>
-        <w:rPr>
-          <w:i/>
-          <w:sz w:val="20"/>
-          <w:szCs w:val="20"/>
-        </w:rPr>
-        <w:t>)</w:t>
-      </w:r>
-    </w:p>
-    <w:p>
-      <w:pPr>
-        <w:rPr>
-          <w:i/>
-          <w:sz w:val="20"/>
-          <w:szCs w:val="20"/>
-        </w:rPr>
-      </w:pPr>
-      <w:r>
-        <w:rPr>
-          <w:i/>
-          <w:sz w:val="20"/>
-          <w:szCs w:val="20"/>
-        </w:rPr>
-        <w:t>ELSE</w:t>
-      </w:r>
-    </w:p>
-    <w:p>
-      <w:pPr>
-        <w:rPr>
-          <w:i/>
-          <w:sz w:val="20"/>
-          <w:szCs w:val="20"/>
-        </w:rPr>
-      </w:pPr>
-      <w:r>
-        <w:rPr>
-          <w:i/>
-          <w:sz w:val="20"/>
-          <w:szCs w:val="20"/>
-        </w:rPr>
-        <w:tab/>
-        <w:t>Supply entry information (TYPE, and CHAR) to the calling subroutine</w:t>
-      </w:r>
-    </w:p>
-    <w:p>
-      <w:pPr>
-        <w:rPr>
-          <w:i/>
-          <w:sz w:val="20"/>
-          <w:szCs w:val="20"/>
-        </w:rPr>
-      </w:pPr>
-      <w:r>
-        <w:rPr>
-          <w:i/>
-          <w:sz w:val="20"/>
-          <w:szCs w:val="20"/>
-        </w:rPr>
-        <w:tab/>
-        <w:t>Update the position of the tail of the queue (by decrementing the tail integer)</w:t>
-      </w:r>
-    </w:p>
-    <w:p>
-      <w:pPr>
-        <w:rPr>
-          <w:i/>
-          <w:sz w:val="20"/>
-          <w:szCs w:val="20"/>
-        </w:rPr>
-      </w:pPr>
-      <w:r>
-        <w:rPr>
-          <w:i/>
-          <w:sz w:val="20"/>
-          <w:szCs w:val="20"/>
-        </w:rPr>
-        <w:tab/>
-        <w:t xml:space="preserve">decrement the </w:t>
-      </w:r>
-      <w:proofErr w:type="spellStart"/>
-      <w:r>
-        <w:rPr>
-          <w:i/>
-          <w:sz w:val="20"/>
-          <w:szCs w:val="20"/>
-        </w:rPr>
-        <w:t>queue_counter</w:t>
-      </w:r>
-      <w:proofErr w:type="spellEnd"/>
     </w:p>
     <w:p>
       <w:pPr>
@@ -4837,25 +4772,7 @@
           <w:sz w:val="20"/>
           <w:szCs w:val="20"/>
         </w:rPr>
-        <w:t xml:space="preserve">Signal successful </w:t>
-      </w:r>
-      <w:proofErr w:type="spellStart"/>
-      <w:r>
-        <w:rPr>
-          <w:i/>
-          <w:sz w:val="20"/>
-          <w:szCs w:val="20"/>
-        </w:rPr>
-        <w:t>dequeuing</w:t>
-      </w:r>
-      <w:proofErr w:type="spellEnd"/>
-      <w:r>
-        <w:rPr>
-          <w:i/>
-          <w:sz w:val="20"/>
-          <w:szCs w:val="20"/>
-        </w:rPr>
-        <w:t xml:space="preserve"> by sending a value of 1 to the calling subroutine</w:t>
+        <w:t>Signal successful dequeuing by sending a value of 1 to the calling subroutine</w:t>
       </w:r>
     </w:p>
     <w:p>
@@ -5004,33 +4921,17 @@
         </w:numPr>
       </w:pPr>
       <w:r>
+        <w:t>System commands</w:t>
+      </w:r>
+    </w:p>
+    <w:p/>
+    <w:p>
+      <w:r>
         <w:lastRenderedPageBreak/>
-        <w:t>System commands</w:t>
-      </w:r>
-    </w:p>
-    <w:p/>
-    <w:p>
-      <w:r>
-        <w:t xml:space="preserve">This module is responsible for processing the incoming characters and system clock interrupts. This is done by first </w:t>
-      </w:r>
-      <w:proofErr w:type="spellStart"/>
-      <w:r>
-        <w:t>dequeuing</w:t>
-      </w:r>
-      <w:proofErr w:type="spellEnd"/>
-      <w:r>
-        <w:t xml:space="preserve"> the entries from the input queue</w:t>
-      </w:r>
-      <w:r>
-        <w:t xml:space="preserve">. Therefore, the control module is pulling the input queue until it is able to </w:t>
-      </w:r>
-      <w:proofErr w:type="spellStart"/>
-      <w:r>
-        <w:t>dequeue</w:t>
-      </w:r>
-      <w:proofErr w:type="spellEnd"/>
-      <w:r>
-        <w:t xml:space="preserve"> an entry.</w:t>
+        <w:t>This module is responsible for processing the incoming characters and system clock interrupts. This is done by first dequeuing the entries from the input queue</w:t>
+      </w:r>
+      <w:r>
+        <w:t>. Therefore, the control module is pulling the input queue until it is able to dequeue an entry.</w:t>
       </w:r>
     </w:p>
     <w:p/>
@@ -5070,10 +4971,10 @@
       </w:pPr>
       <w:r>
         <w:object w:dxaOrig="10740" w:dyaOrig="4395" w14:anchorId="6DC342ED">
-          <v:shape id="_x0000_i1031" type="#_x0000_t75" style="width:468pt;height:190.55pt" o:ole="">
+          <v:shape id="_x0000_i1031" type="#_x0000_t75" style="width:468.35pt;height:190.25pt" o:ole="">
             <v:imagedata r:id="rId24" o:title=""/>
           </v:shape>
-          <o:OLEObject Type="Embed" ProgID="Visio.Drawing.15" ShapeID="_x0000_i1031" DrawAspect="Content" ObjectID="_1572207293" r:id="rId25"/>
+          <o:OLEObject Type="Embed" ProgID="Visio.Drawing.15" ShapeID="_x0000_i1031" DrawAspect="Content" ObjectID="_1572207470" r:id="rId25"/>
         </w:object>
       </w:r>
     </w:p>
@@ -5082,35 +4983,43 @@
         <w:pStyle w:val="Caption"/>
         <w:jc w:val="center"/>
       </w:pPr>
-      <w:bookmarkStart w:id="12" w:name="_Toc494720684"/>
+      <w:bookmarkStart w:id="13" w:name="_Toc494720684"/>
       <w:r>
         <w:t xml:space="preserve">Figure </w:t>
       </w:r>
-      <w:fldSimple w:instr=" SEQ Figure \* ARABIC ">
-        <w:r>
-          <w:rPr>
-            <w:noProof/>
-          </w:rPr>
-          <w:t>7</w:t>
-        </w:r>
-      </w:fldSimple>
+      <w:r>
+        <w:fldChar w:fldCharType="begin"/>
+      </w:r>
+      <w:r>
+        <w:instrText xml:space="preserve"> SEQ Figure \* A</w:instrText>
+      </w:r>
+      <w:r>
+        <w:instrText xml:space="preserve">RABIC </w:instrText>
+      </w:r>
+      <w:r>
+        <w:fldChar w:fldCharType="separate"/>
+      </w:r>
+      <w:r>
+        <w:rPr>
+          <w:noProof/>
+        </w:rPr>
+        <w:t>7</w:t>
+      </w:r>
+      <w:r>
+        <w:rPr>
+          <w:noProof/>
+        </w:rPr>
+        <w:fldChar w:fldCharType="end"/>
+      </w:r>
       <w:r>
         <w:t>: state diagram of the machine state used in the control module.</w:t>
       </w:r>
-      <w:bookmarkEnd w:id="12"/>
-    </w:p>
-    <w:p/>
-    <w:p>
-      <w:r>
-        <w:t xml:space="preserve">The operation of the control module can be better explained using </w:t>
-      </w:r>
-      <w:proofErr w:type="spellStart"/>
-      <w:r>
-        <w:t>structed</w:t>
-      </w:r>
-      <w:proofErr w:type="spellEnd"/>
-      <w:r>
-        <w:t xml:space="preserve"> English format as shown below</w:t>
+      <w:bookmarkEnd w:id="13"/>
+    </w:p>
+    <w:p/>
+    <w:p>
+      <w:r>
+        <w:t>The operation of the control module can be better explained using structed English format as shown below</w:t>
       </w:r>
       <w:r>
         <w:t>. The module is an infinite loop and the algorithm below is one cycle of it. Note that the underlined words in the structured English algorithm are other algorithms that will be explored later on in this section</w:t>
@@ -5232,23 +5141,13 @@
           <w:szCs w:val="20"/>
         </w:rPr>
       </w:pPr>
-      <w:proofErr w:type="spellStart"/>
-      <w:r>
-        <w:rPr>
-          <w:i/>
-          <w:sz w:val="20"/>
-          <w:szCs w:val="20"/>
-        </w:rPr>
-        <w:t>Dequeue</w:t>
-      </w:r>
-      <w:proofErr w:type="spellEnd"/>
-      <w:r>
-        <w:rPr>
-          <w:i/>
-          <w:sz w:val="20"/>
-          <w:szCs w:val="20"/>
-        </w:rPr>
-        <w:t xml:space="preserve"> an entry from the input queue</w:t>
+      <w:r>
+        <w:rPr>
+          <w:i/>
+          <w:sz w:val="20"/>
+          <w:szCs w:val="20"/>
+        </w:rPr>
+        <w:t>Dequeue an entry from the input queue</w:t>
       </w:r>
     </w:p>
     <w:p>
@@ -5516,6 +5415,102 @@
           <w:sz w:val="20"/>
           <w:szCs w:val="20"/>
         </w:rPr>
+        <w:tab/>
+      </w:r>
+      <w:r>
+        <w:rPr>
+          <w:i/>
+          <w:sz w:val="20"/>
+          <w:szCs w:val="20"/>
+        </w:rPr>
+        <w:tab/>
+        <w:t>Display the stop watch</w:t>
+      </w:r>
+    </w:p>
+    <w:p>
+      <w:pPr>
+        <w:rPr>
+          <w:i/>
+          <w:sz w:val="20"/>
+          <w:szCs w:val="20"/>
+        </w:rPr>
+      </w:pPr>
+      <w:r>
+        <w:rPr>
+          <w:i/>
+          <w:sz w:val="20"/>
+          <w:szCs w:val="20"/>
+        </w:rPr>
+        <w:tab/>
+        <w:t>ELSEIF the entry is from UART THEN</w:t>
+      </w:r>
+    </w:p>
+    <w:p>
+      <w:pPr>
+        <w:rPr>
+          <w:i/>
+          <w:sz w:val="20"/>
+          <w:szCs w:val="20"/>
+        </w:rPr>
+      </w:pPr>
+      <w:r>
+        <w:rPr>
+          <w:i/>
+          <w:sz w:val="20"/>
+          <w:szCs w:val="20"/>
+        </w:rPr>
+        <w:tab/>
+      </w:r>
+      <w:r>
+        <w:rPr>
+          <w:i/>
+          <w:sz w:val="20"/>
+          <w:szCs w:val="20"/>
+        </w:rPr>
+        <w:tab/>
+        <w:t>Machine state = NS</w:t>
+      </w:r>
+    </w:p>
+    <w:p>
+      <w:pPr>
+        <w:rPr>
+          <w:i/>
+          <w:sz w:val="20"/>
+          <w:szCs w:val="20"/>
+        </w:rPr>
+      </w:pPr>
+      <w:r>
+        <w:rPr>
+          <w:i/>
+          <w:sz w:val="20"/>
+          <w:szCs w:val="20"/>
+        </w:rPr>
+        <w:tab/>
+      </w:r>
+      <w:r>
+        <w:rPr>
+          <w:i/>
+          <w:sz w:val="20"/>
+          <w:szCs w:val="20"/>
+        </w:rPr>
+        <w:tab/>
+        <w:t>Go to the next line on the monitor</w:t>
+      </w:r>
+    </w:p>
+    <w:p>
+      <w:pPr>
+        <w:rPr>
+          <w:i/>
+          <w:sz w:val="20"/>
+          <w:szCs w:val="20"/>
+        </w:rPr>
+      </w:pPr>
+      <w:r>
+        <w:rPr>
+          <w:i/>
+          <w:sz w:val="20"/>
+          <w:szCs w:val="20"/>
+        </w:rPr>
         <w:lastRenderedPageBreak/>
         <w:tab/>
       </w:r>
@@ -5526,102 +5521,6 @@
           <w:szCs w:val="20"/>
         </w:rPr>
         <w:tab/>
-        <w:t>Display the stop watch</w:t>
-      </w:r>
-    </w:p>
-    <w:p>
-      <w:pPr>
-        <w:rPr>
-          <w:i/>
-          <w:sz w:val="20"/>
-          <w:szCs w:val="20"/>
-        </w:rPr>
-      </w:pPr>
-      <w:r>
-        <w:rPr>
-          <w:i/>
-          <w:sz w:val="20"/>
-          <w:szCs w:val="20"/>
-        </w:rPr>
-        <w:tab/>
-        <w:t>ELSEIF the entry is from UART THEN</w:t>
-      </w:r>
-    </w:p>
-    <w:p>
-      <w:pPr>
-        <w:rPr>
-          <w:i/>
-          <w:sz w:val="20"/>
-          <w:szCs w:val="20"/>
-        </w:rPr>
-      </w:pPr>
-      <w:r>
-        <w:rPr>
-          <w:i/>
-          <w:sz w:val="20"/>
-          <w:szCs w:val="20"/>
-        </w:rPr>
-        <w:tab/>
-      </w:r>
-      <w:r>
-        <w:rPr>
-          <w:i/>
-          <w:sz w:val="20"/>
-          <w:szCs w:val="20"/>
-        </w:rPr>
-        <w:tab/>
-        <w:t>Machine state = NS</w:t>
-      </w:r>
-    </w:p>
-    <w:p>
-      <w:pPr>
-        <w:rPr>
-          <w:i/>
-          <w:sz w:val="20"/>
-          <w:szCs w:val="20"/>
-        </w:rPr>
-      </w:pPr>
-      <w:r>
-        <w:rPr>
-          <w:i/>
-          <w:sz w:val="20"/>
-          <w:szCs w:val="20"/>
-        </w:rPr>
-        <w:tab/>
-      </w:r>
-      <w:r>
-        <w:rPr>
-          <w:i/>
-          <w:sz w:val="20"/>
-          <w:szCs w:val="20"/>
-        </w:rPr>
-        <w:tab/>
-        <w:t>Go to the next line on the monitor</w:t>
-      </w:r>
-    </w:p>
-    <w:p>
-      <w:pPr>
-        <w:rPr>
-          <w:i/>
-          <w:sz w:val="20"/>
-          <w:szCs w:val="20"/>
-        </w:rPr>
-      </w:pPr>
-      <w:r>
-        <w:rPr>
-          <w:i/>
-          <w:sz w:val="20"/>
-          <w:szCs w:val="20"/>
-        </w:rPr>
-        <w:tab/>
-      </w:r>
-      <w:r>
-        <w:rPr>
-          <w:i/>
-          <w:sz w:val="20"/>
-          <w:szCs w:val="20"/>
-        </w:rPr>
-        <w:tab/>
       </w:r>
       <w:r>
         <w:rPr>
@@ -6553,81 +6452,81 @@
         <w:rPr>
           <w:u w:val="single"/>
         </w:rPr>
+        <w:t>Check command algorithm:</w:t>
+      </w:r>
+    </w:p>
+    <w:p>
+      <w:pPr>
+        <w:rPr>
+          <w:u w:val="single"/>
+        </w:rPr>
+      </w:pPr>
+    </w:p>
+    <w:p>
+      <w:pPr>
+        <w:rPr>
+          <w:i/>
+          <w:sz w:val="20"/>
+          <w:szCs w:val="20"/>
+        </w:rPr>
+      </w:pPr>
+      <w:r>
+        <w:rPr>
+          <w:i/>
+          <w:sz w:val="20"/>
+          <w:szCs w:val="20"/>
+        </w:rPr>
+        <w:t xml:space="preserve">Parse the incoming string </w:t>
+      </w:r>
+      <w:r>
+        <w:rPr>
+          <w:i/>
+          <w:sz w:val="20"/>
+          <w:szCs w:val="20"/>
+        </w:rPr>
+        <w:t>with the delimiters: space character and null character</w:t>
+      </w:r>
+      <w:r>
+        <w:rPr>
+          <w:i/>
+          <w:sz w:val="20"/>
+          <w:szCs w:val="20"/>
+        </w:rPr>
+        <w:t xml:space="preserve"> and get the first token</w:t>
+      </w:r>
+    </w:p>
+    <w:p>
+      <w:pPr>
+        <w:rPr>
+          <w:i/>
+          <w:sz w:val="20"/>
+          <w:szCs w:val="20"/>
+        </w:rPr>
+      </w:pPr>
+      <w:r>
+        <w:rPr>
+          <w:i/>
+          <w:sz w:val="20"/>
+          <w:szCs w:val="20"/>
+        </w:rPr>
+        <w:t>Transform the first token to upper case letter</w:t>
+      </w:r>
+    </w:p>
+    <w:p>
+      <w:pPr>
+        <w:rPr>
+          <w:i/>
+          <w:sz w:val="20"/>
+          <w:szCs w:val="20"/>
+        </w:rPr>
+      </w:pPr>
+      <w:r>
+        <w:rPr>
+          <w:i/>
+          <w:sz w:val="20"/>
+          <w:szCs w:val="20"/>
+        </w:rPr>
         <w:lastRenderedPageBreak/>
-        <w:t>Check command algorithm:</w:t>
-      </w:r>
-    </w:p>
-    <w:p>
-      <w:pPr>
-        <w:rPr>
-          <w:u w:val="single"/>
-        </w:rPr>
-      </w:pPr>
-    </w:p>
-    <w:p>
-      <w:pPr>
-        <w:rPr>
-          <w:i/>
-          <w:sz w:val="20"/>
-          <w:szCs w:val="20"/>
-        </w:rPr>
-      </w:pPr>
-      <w:r>
-        <w:rPr>
-          <w:i/>
-          <w:sz w:val="20"/>
-          <w:szCs w:val="20"/>
-        </w:rPr>
-        <w:t xml:space="preserve">Parse the incoming string </w:t>
-      </w:r>
-      <w:r>
-        <w:rPr>
-          <w:i/>
-          <w:sz w:val="20"/>
-          <w:szCs w:val="20"/>
-        </w:rPr>
-        <w:t>with the delimiters: space character and null character</w:t>
-      </w:r>
-      <w:r>
-        <w:rPr>
-          <w:i/>
-          <w:sz w:val="20"/>
-          <w:szCs w:val="20"/>
-        </w:rPr>
-        <w:t xml:space="preserve"> and get the first token</w:t>
-      </w:r>
-    </w:p>
-    <w:p>
-      <w:pPr>
-        <w:rPr>
-          <w:i/>
-          <w:sz w:val="20"/>
-          <w:szCs w:val="20"/>
-        </w:rPr>
-      </w:pPr>
-      <w:r>
-        <w:rPr>
-          <w:i/>
-          <w:sz w:val="20"/>
-          <w:szCs w:val="20"/>
-        </w:rPr>
-        <w:t>Transform the first token to upper case letter</w:t>
-      </w:r>
-    </w:p>
-    <w:p>
-      <w:pPr>
-        <w:rPr>
-          <w:i/>
-          <w:sz w:val="20"/>
-          <w:szCs w:val="20"/>
-        </w:rPr>
-      </w:pPr>
-      <w:r>
-        <w:rPr>
-          <w:i/>
-          <w:sz w:val="20"/>
-          <w:szCs w:val="20"/>
-        </w:rPr>
         <w:t>IF the first token = “TIME” THEN</w:t>
       </w:r>
     </w:p>
@@ -6927,11 +6826,11 @@
           <w:numId w:val="1"/>
         </w:numPr>
       </w:pPr>
-      <w:bookmarkStart w:id="13" w:name="_Toc494720675"/>
+      <w:bookmarkStart w:id="14" w:name="_Toc494720675"/>
       <w:r>
         <w:t>Supporting Algorithms</w:t>
       </w:r>
-      <w:bookmarkEnd w:id="13"/>
+      <w:bookmarkEnd w:id="14"/>
     </w:p>
     <w:p/>
     <w:p>
@@ -7383,10 +7282,10 @@
       </w:pPr>
       <w:r>
         <w:object w:dxaOrig="7860" w:dyaOrig="3961" w14:anchorId="031E66CF">
-          <v:shape id="_x0000_i1032" type="#_x0000_t75" style="width:393.35pt;height:198.45pt" o:ole="">
+          <v:shape id="_x0000_i1032" type="#_x0000_t75" style="width:393.7pt;height:198.15pt" o:ole="">
             <v:imagedata r:id="rId26" o:title=""/>
           </v:shape>
-          <o:OLEObject Type="Embed" ProgID="Visio.Drawing.15" ShapeID="_x0000_i1032" DrawAspect="Content" ObjectID="_1572207294" r:id="rId27"/>
+          <o:OLEObject Type="Embed" ProgID="Visio.Drawing.15" ShapeID="_x0000_i1032" DrawAspect="Content" ObjectID="_1572207471" r:id="rId27"/>
         </w:object>
       </w:r>
     </w:p>
@@ -7395,167 +7294,175 @@
         <w:pStyle w:val="Caption"/>
         <w:jc w:val="center"/>
       </w:pPr>
-      <w:bookmarkStart w:id="14" w:name="_Toc494720685"/>
+      <w:bookmarkStart w:id="15" w:name="_Toc494720685"/>
       <w:r>
         <w:t xml:space="preserve">Figure </w:t>
       </w:r>
-      <w:fldSimple w:instr=" SEQ Figure \* ARABIC ">
-        <w:r>
-          <w:rPr>
-            <w:noProof/>
-          </w:rPr>
-          <w:t>8</w:t>
-        </w:r>
-      </w:fldSimple>
+      <w:r>
+        <w:fldChar w:fldCharType="begin"/>
+      </w:r>
+      <w:r>
+        <w:instrText xml:space="preserve"> SEQ Figur</w:instrText>
+      </w:r>
+      <w:r>
+        <w:instrText xml:space="preserve">e \* ARABIC </w:instrText>
+      </w:r>
+      <w:r>
+        <w:fldChar w:fldCharType="separate"/>
+      </w:r>
+      <w:r>
+        <w:rPr>
+          <w:noProof/>
+        </w:rPr>
+        <w:t>8</w:t>
+      </w:r>
+      <w:r>
+        <w:rPr>
+          <w:noProof/>
+        </w:rPr>
+        <w:fldChar w:fldCharType="end"/>
+      </w:r>
       <w:r>
         <w:t>: state diagram for the character printing algorithm.</w:t>
       </w:r>
-      <w:bookmarkEnd w:id="14"/>
-    </w:p>
-    <w:p/>
-    <w:p>
-      <w:r>
-        <w:t xml:space="preserve">The algorithm can also be explained in </w:t>
+      <w:bookmarkEnd w:id="15"/>
+    </w:p>
+    <w:p/>
+    <w:p>
+      <w:r>
+        <w:t>The algorithm can also be explained in structed English as follows:</w:t>
+      </w:r>
+    </w:p>
+    <w:p>
+      <w:pPr>
+        <w:rPr>
+          <w:u w:val="single"/>
+        </w:rPr>
+      </w:pPr>
+      <w:r>
+        <w:rPr>
+          <w:u w:val="single"/>
+        </w:rPr>
+        <w:tab/>
+      </w:r>
+      <w:r>
+        <w:rPr>
+          <w:u w:val="single"/>
+        </w:rPr>
+        <w:tab/>
+      </w:r>
+      <w:r>
+        <w:rPr>
+          <w:u w:val="single"/>
+        </w:rPr>
+        <w:tab/>
+      </w:r>
+      <w:r>
+        <w:rPr>
+          <w:u w:val="single"/>
+        </w:rPr>
+        <w:tab/>
+      </w:r>
+      <w:r>
+        <w:rPr>
+          <w:u w:val="single"/>
+        </w:rPr>
+        <w:tab/>
+      </w:r>
+      <w:r>
+        <w:rPr>
+          <w:u w:val="single"/>
+        </w:rPr>
+        <w:tab/>
+      </w:r>
+      <w:r>
+        <w:rPr>
+          <w:u w:val="single"/>
+        </w:rPr>
+        <w:tab/>
+      </w:r>
+      <w:r>
+        <w:rPr>
+          <w:u w:val="single"/>
+        </w:rPr>
+        <w:tab/>
+      </w:r>
+      <w:r>
+        <w:rPr>
+          <w:u w:val="single"/>
+        </w:rPr>
+        <w:tab/>
+      </w:r>
+      <w:r>
+        <w:rPr>
+          <w:u w:val="single"/>
+        </w:rPr>
+        <w:tab/>
+      </w:r>
+      <w:r>
+        <w:rPr>
+          <w:u w:val="single"/>
+        </w:rPr>
+        <w:tab/>
+      </w:r>
+      <w:r>
+        <w:rPr>
+          <w:u w:val="single"/>
+        </w:rPr>
+        <w:tab/>
+      </w:r>
+      <w:r>
+        <w:rPr>
+          <w:u w:val="single"/>
+        </w:rPr>
+        <w:tab/>
+      </w:r>
+    </w:p>
+    <w:p>
+      <w:pPr>
+        <w:rPr>
+          <w:u w:val="single"/>
+        </w:rPr>
+      </w:pPr>
+      <w:r>
+        <w:rPr>
+          <w:u w:val="single"/>
+        </w:rPr>
+        <w:t>Printing algorithm</w:t>
+      </w:r>
+    </w:p>
+    <w:p>
+      <w:pPr>
+        <w:rPr>
+          <w:sz w:val="20"/>
+          <w:szCs w:val="20"/>
+        </w:rPr>
+      </w:pPr>
+    </w:p>
+    <w:p>
+      <w:pPr>
+        <w:rPr>
+          <w:sz w:val="20"/>
+          <w:szCs w:val="20"/>
+        </w:rPr>
+      </w:pPr>
+      <w:r>
+        <w:rPr>
+          <w:sz w:val="20"/>
+          <w:szCs w:val="20"/>
+        </w:rPr>
+        <w:t xml:space="preserve">IF the </w:t>
       </w:r>
       <w:proofErr w:type="spellStart"/>
       <w:r>
-        <w:t>structed</w:t>
+        <w:rPr>
+          <w:sz w:val="20"/>
+          <w:szCs w:val="20"/>
+        </w:rPr>
+        <w:t>UART_state</w:t>
       </w:r>
       <w:proofErr w:type="spellEnd"/>
       <w:r>
-        <w:t xml:space="preserve"> English as follows:</w:t>
-      </w:r>
-    </w:p>
-    <w:p>
-      <w:pPr>
-        <w:rPr>
-          <w:u w:val="single"/>
-        </w:rPr>
-      </w:pPr>
-      <w:r>
-        <w:rPr>
-          <w:u w:val="single"/>
-        </w:rPr>
-        <w:tab/>
-      </w:r>
-      <w:r>
-        <w:rPr>
-          <w:u w:val="single"/>
-        </w:rPr>
-        <w:tab/>
-      </w:r>
-      <w:r>
-        <w:rPr>
-          <w:u w:val="single"/>
-        </w:rPr>
-        <w:tab/>
-      </w:r>
-      <w:r>
-        <w:rPr>
-          <w:u w:val="single"/>
-        </w:rPr>
-        <w:tab/>
-      </w:r>
-      <w:r>
-        <w:rPr>
-          <w:u w:val="single"/>
-        </w:rPr>
-        <w:tab/>
-      </w:r>
-      <w:r>
-        <w:rPr>
-          <w:u w:val="single"/>
-        </w:rPr>
-        <w:tab/>
-      </w:r>
-      <w:r>
-        <w:rPr>
-          <w:u w:val="single"/>
-        </w:rPr>
-        <w:tab/>
-      </w:r>
-      <w:r>
-        <w:rPr>
-          <w:u w:val="single"/>
-        </w:rPr>
-        <w:tab/>
-      </w:r>
-      <w:r>
-        <w:rPr>
-          <w:u w:val="single"/>
-        </w:rPr>
-        <w:tab/>
-      </w:r>
-      <w:r>
-        <w:rPr>
-          <w:u w:val="single"/>
-        </w:rPr>
-        <w:tab/>
-      </w:r>
-      <w:r>
-        <w:rPr>
-          <w:u w:val="single"/>
-        </w:rPr>
-        <w:tab/>
-      </w:r>
-      <w:r>
-        <w:rPr>
-          <w:u w:val="single"/>
-        </w:rPr>
-        <w:tab/>
-      </w:r>
-      <w:r>
-        <w:rPr>
-          <w:u w:val="single"/>
-        </w:rPr>
-        <w:tab/>
-      </w:r>
-    </w:p>
-    <w:p>
-      <w:pPr>
-        <w:rPr>
-          <w:u w:val="single"/>
-        </w:rPr>
-      </w:pPr>
-      <w:r>
-        <w:rPr>
-          <w:u w:val="single"/>
-        </w:rPr>
-        <w:t>Printing algorithm</w:t>
-      </w:r>
-    </w:p>
-    <w:p>
-      <w:pPr>
-        <w:rPr>
-          <w:sz w:val="20"/>
-          <w:szCs w:val="20"/>
-        </w:rPr>
-      </w:pPr>
-    </w:p>
-    <w:p>
-      <w:pPr>
-        <w:rPr>
-          <w:sz w:val="20"/>
-          <w:szCs w:val="20"/>
-        </w:rPr>
-      </w:pPr>
-      <w:r>
-        <w:rPr>
-          <w:sz w:val="20"/>
-          <w:szCs w:val="20"/>
-        </w:rPr>
-        <w:t xml:space="preserve">IF the </w:t>
-      </w:r>
-      <w:proofErr w:type="spellStart"/>
-      <w:r>
-        <w:rPr>
-          <w:sz w:val="20"/>
-          <w:szCs w:val="20"/>
-        </w:rPr>
-        <w:t>UART_state</w:t>
-      </w:r>
-      <w:proofErr w:type="spellEnd"/>
-      <w:r>
         <w:rPr>
           <w:sz w:val="20"/>
           <w:szCs w:val="20"/>
@@ -7576,22 +7483,7 @@
           <w:szCs w:val="20"/>
         </w:rPr>
         <w:tab/>
-      </w:r>
-      <w:proofErr w:type="spellStart"/>
-      <w:r>
-        <w:rPr>
-          <w:sz w:val="20"/>
-          <w:szCs w:val="20"/>
-        </w:rPr>
-        <w:t>Enqueue</w:t>
-      </w:r>
-      <w:proofErr w:type="spellEnd"/>
-      <w:r>
-        <w:rPr>
-          <w:sz w:val="20"/>
-          <w:szCs w:val="20"/>
-        </w:rPr>
-        <w:t xml:space="preserve"> the character to be sent on the output queue</w:t>
+        <w:t>Enqueue the character to be sent on the output queue</w:t>
       </w:r>
     </w:p>
     <w:p>
@@ -7772,11 +7664,11 @@
           <w:numId w:val="1"/>
         </w:numPr>
       </w:pPr>
-      <w:bookmarkStart w:id="15" w:name="_Toc494720676"/>
+      <w:bookmarkStart w:id="16" w:name="_Toc494720676"/>
       <w:r>
         <w:t>Command algorithms</w:t>
       </w:r>
-      <w:bookmarkEnd w:id="15"/>
+      <w:bookmarkEnd w:id="16"/>
     </w:p>
     <w:p/>
     <w:p>
@@ -8807,15 +8699,7 @@
     <w:p/>
     <w:p>
       <w:r>
-        <w:t xml:space="preserve">To resolve time drifting, we note that 2^24 ticks will cause one second to elapse. So, if we make the machine cause an interrupt every 2^14 ticks, then a second will have elapsed after 2^10 ticks. This means that one-tenth of a second will elapse every 102.4 ticks. Using this, we can tell the interrupt service routine to count the following numbers before </w:t>
-      </w:r>
-      <w:proofErr w:type="spellStart"/>
-      <w:r>
-        <w:t>enqueuing</w:t>
-      </w:r>
-      <w:proofErr w:type="spellEnd"/>
-      <w:r>
-        <w:t xml:space="preserve"> into the input queue that one-tenth of a second has elapsed:</w:t>
+        <w:t>To resolve time drifting, we note that 2^24 ticks will cause one second to elapse. So, if we make the machine cause an interrupt every 2^14 ticks, then a second will have elapsed after 2^10 ticks. This means that one-tenth of a second will elapse every 102.4 ticks. Using this, we can tell the interrupt service routine to count the following numbers before enqueuing into the input queue that one-tenth of a second has elapsed:</w:t>
       </w:r>
     </w:p>
     <w:p>
@@ -8825,31 +8709,7 @@
     </w:p>
     <w:p>
       <w:r>
-        <w:t xml:space="preserve">So, after 102 ticks </w:t>
-      </w:r>
-      <w:proofErr w:type="spellStart"/>
-      <w:r>
-        <w:t>enqueue</w:t>
-      </w:r>
-      <w:proofErr w:type="spellEnd"/>
-      <w:r>
-        <w:t xml:space="preserve"> a SYSTICK, then count to 102 again and </w:t>
-      </w:r>
-      <w:proofErr w:type="spellStart"/>
-      <w:r>
-        <w:t>enqueue</w:t>
-      </w:r>
-      <w:proofErr w:type="spellEnd"/>
-      <w:r>
-        <w:t xml:space="preserve">, then counter to 103 and </w:t>
-      </w:r>
-      <w:proofErr w:type="spellStart"/>
-      <w:r>
-        <w:t>enqueue</w:t>
-      </w:r>
-      <w:proofErr w:type="spellEnd"/>
-      <w:r>
-        <w:t>, and so on until the end of the previous list. Then you can loop back through the list again.</w:t>
+        <w:t>So, after 102 ticks enqueue a SYSTICK, then count to 102 again and enqueue, then counter to 103 and enqueue, and so on until the end of the previous list. Then you can loop back through the list again.</w:t>
       </w:r>
     </w:p>
     <w:p/>
@@ -9019,22 +8879,7 @@
           <w:szCs w:val="20"/>
         </w:rPr>
         <w:tab/>
-      </w:r>
-      <w:proofErr w:type="spellStart"/>
-      <w:r>
-        <w:rPr>
-          <w:sz w:val="20"/>
-          <w:szCs w:val="20"/>
-        </w:rPr>
-        <w:t>Enqueue</w:t>
-      </w:r>
-      <w:proofErr w:type="spellEnd"/>
-      <w:r>
-        <w:rPr>
-          <w:sz w:val="20"/>
-          <w:szCs w:val="20"/>
-        </w:rPr>
-        <w:t xml:space="preserve"> a SYSTICK entry into the input queue</w:t>
+        <w:t>Enqueue a SYSTICK entry into the input queue</w:t>
       </w:r>
     </w:p>
     <w:p>
@@ -9168,15 +9013,7 @@
     <w:p/>
     <w:p>
       <w:r>
-        <w:t xml:space="preserve">To resolve time drifting, we note that 2^24 ticks will cause one second to elapse. So, if we make the machine cause an interrupt every 2^14 ticks, then a second will have elapsed after 2^10 ticks. This means that one-tenth of a second will elapse every 102.4 ticks. Using this, we can tell the interrupt service routine to count the following numbers before </w:t>
-      </w:r>
-      <w:proofErr w:type="spellStart"/>
-      <w:r>
-        <w:t>enqueuing</w:t>
-      </w:r>
-      <w:proofErr w:type="spellEnd"/>
-      <w:r>
-        <w:t xml:space="preserve"> into the input queue that one-tenth of a second has elapsed:</w:t>
+        <w:t>To resolve time drifting, we note that 2^24 ticks will cause one second to elapse. So, if we make the machine cause an interrupt every 2^14 ticks, then a second will have elapsed after 2^10 ticks. This means that one-tenth of a second will elapse every 102.4 ticks. Using this, we can tell the interrupt service routine to count the following numbers before enqueuing into the input queue that one-tenth of a second has elapsed:</w:t>
       </w:r>
     </w:p>
     <w:p>
@@ -9186,31 +9023,7 @@
     </w:p>
     <w:p>
       <w:r>
-        <w:t xml:space="preserve">So, after 102 ticks </w:t>
-      </w:r>
-      <w:proofErr w:type="spellStart"/>
-      <w:r>
-        <w:t>enqueue</w:t>
-      </w:r>
-      <w:proofErr w:type="spellEnd"/>
-      <w:r>
-        <w:t xml:space="preserve"> a SYSTICK, then count to 102 again and </w:t>
-      </w:r>
-      <w:proofErr w:type="spellStart"/>
-      <w:r>
-        <w:t>enqueue</w:t>
-      </w:r>
-      <w:proofErr w:type="spellEnd"/>
-      <w:r>
-        <w:t xml:space="preserve">, then counter to 103 and </w:t>
-      </w:r>
-      <w:proofErr w:type="spellStart"/>
-      <w:r>
-        <w:t>enqueue</w:t>
-      </w:r>
-      <w:proofErr w:type="spellEnd"/>
-      <w:r>
-        <w:t>, and so on until the end of the previous list. Then you can loop back through the list again.</w:t>
+        <w:t>So, after 102 ticks enqueue a SYSTICK, then count to 102 again and enqueue, then counter to 103 and enqueue, and so on until the end of the previous list. Then you can loop back through the list again.</w:t>
       </w:r>
     </w:p>
     <w:p/>
@@ -9380,22 +9193,7 @@
           <w:szCs w:val="20"/>
         </w:rPr>
         <w:tab/>
-      </w:r>
-      <w:proofErr w:type="spellStart"/>
-      <w:r>
-        <w:rPr>
-          <w:sz w:val="20"/>
-          <w:szCs w:val="20"/>
-        </w:rPr>
-        <w:t>Enqueue</w:t>
-      </w:r>
-      <w:proofErr w:type="spellEnd"/>
-      <w:r>
-        <w:rPr>
-          <w:sz w:val="20"/>
-          <w:szCs w:val="20"/>
-        </w:rPr>
-        <w:t xml:space="preserve"> a SYSTICK entry into the input queue</w:t>
+        <w:t>Enqueue a SYSTICK entry into the input queue</w:t>
       </w:r>
     </w:p>
     <w:p>
@@ -9529,15 +9327,7 @@
     <w:p/>
     <w:p>
       <w:r>
-        <w:t xml:space="preserve">To resolve time drifting, we note that 2^24 ticks will cause one second to elapse. So, if we make the machine cause an interrupt every 2^14 ticks, then a second will have elapsed after 2^10 ticks. This means that one-tenth of a second will elapse every 102.4 ticks. Using this, we can tell the interrupt service routine to count the following numbers before </w:t>
-      </w:r>
-      <w:proofErr w:type="spellStart"/>
-      <w:r>
-        <w:t>enqueuing</w:t>
-      </w:r>
-      <w:proofErr w:type="spellEnd"/>
-      <w:r>
-        <w:t xml:space="preserve"> into the input queue that one-tenth of a second has elapsed:</w:t>
+        <w:t>To resolve time drifting, we note that 2^24 ticks will cause one second to elapse. So, if we make the machine cause an interrupt every 2^14 ticks, then a second will have elapsed after 2^10 ticks. This means that one-tenth of a second will elapse every 102.4 ticks. Using this, we can tell the interrupt service routine to count the following numbers before enqueuing into the input queue that one-tenth of a second has elapsed:</w:t>
       </w:r>
     </w:p>
     <w:p>
@@ -9547,31 +9337,7 @@
     </w:p>
     <w:p>
       <w:r>
-        <w:t xml:space="preserve">So, after 102 ticks </w:t>
-      </w:r>
-      <w:proofErr w:type="spellStart"/>
-      <w:r>
-        <w:t>enqueue</w:t>
-      </w:r>
-      <w:proofErr w:type="spellEnd"/>
-      <w:r>
-        <w:t xml:space="preserve"> a SYSTICK, then count to 102 again and </w:t>
-      </w:r>
-      <w:proofErr w:type="spellStart"/>
-      <w:r>
-        <w:t>enqueue</w:t>
-      </w:r>
-      <w:proofErr w:type="spellEnd"/>
-      <w:r>
-        <w:t xml:space="preserve">, then counter to 103 and </w:t>
-      </w:r>
-      <w:proofErr w:type="spellStart"/>
-      <w:r>
-        <w:t>enqueue</w:t>
-      </w:r>
-      <w:proofErr w:type="spellEnd"/>
-      <w:r>
-        <w:t>, and so on until the end of the previous list. Then you can loop back through the list again.</w:t>
+        <w:t>So, after 102 ticks enqueue a SYSTICK, then count to 102 again and enqueue, then counter to 103 and enqueue, and so on until the end of the previous list. Then you can loop back through the list again.</w:t>
       </w:r>
     </w:p>
     <w:p/>
@@ -9742,22 +9508,7 @@
           <w:szCs w:val="20"/>
         </w:rPr>
         <w:tab/>
-      </w:r>
-      <w:proofErr w:type="spellStart"/>
-      <w:r>
-        <w:rPr>
-          <w:sz w:val="20"/>
-          <w:szCs w:val="20"/>
-        </w:rPr>
-        <w:t>Enqueue</w:t>
-      </w:r>
-      <w:proofErr w:type="spellEnd"/>
-      <w:r>
-        <w:rPr>
-          <w:sz w:val="20"/>
-          <w:szCs w:val="20"/>
-        </w:rPr>
-        <w:t xml:space="preserve"> a SYSTICK entry into the input queue</w:t>
+        <w:t>Enqueue a SYSTICK entry into the input queue</w:t>
       </w:r>
     </w:p>
     <w:p>
@@ -9877,21 +9628,16 @@
           <w:numId w:val="1"/>
         </w:numPr>
       </w:pPr>
-      <w:bookmarkStart w:id="16" w:name="_Toc494720677"/>
+      <w:bookmarkStart w:id="17" w:name="_Toc494720677"/>
       <w:r>
         <w:t>Data Dictionary</w:t>
       </w:r>
-      <w:bookmarkEnd w:id="16"/>
-    </w:p>
-    <w:p/>
-    <w:p>
-      <w:proofErr w:type="spellStart"/>
-      <w:r>
-        <w:t>Tod</w:t>
-      </w:r>
-      <w:proofErr w:type="spellEnd"/>
-      <w:r>
-        <w:t xml:space="preserve"> = </w:t>
+      <w:bookmarkEnd w:id="17"/>
+    </w:p>
+    <w:p/>
+    <w:p>
+      <w:r>
+        <w:t xml:space="preserve">Tod = </w:t>
       </w:r>
       <w:proofErr w:type="gramStart"/>
       <w:r>
@@ -10019,12 +9765,7 @@
         </w:pBdr>
       </w:pPr>
       <w:r>
-        <w:t>BUFFER_MAX = 1</w:t>
-      </w:r>
-      <w:bookmarkStart w:id="17" w:name="_GoBack"/>
-      <w:bookmarkEnd w:id="17"/>
-      <w:r>
-        <w:t>28</w:t>
+        <w:t>BUFFER_MAX = 128</w:t>
       </w:r>
       <w:r>
         <w:t xml:space="preserve"> * maximum size of the input buffer *</w:t>
@@ -10363,7 +10104,7 @@
 </file>
 
 <file path=word/endnotes.xml><?xml version="1.0" encoding="utf-8"?>
-<w:endnotes xmlns:wpc="http://schemas.microsoft.com/office/word/2010/wordprocessingCanvas" xmlns:mo="http://schemas.microsoft.com/office/mac/office/2008/main" xmlns:mc="http://schemas.openxmlformats.org/markup-compatibility/2006" xmlns:mv="urn:schemas-microsoft-com:mac:vml" xmlns:o="urn:schemas-microsoft-com:office:office" xmlns:r="http://schemas.openxmlformats.org/officeDocument/2006/relationships" xmlns:m="http://schemas.openxmlformats.org/officeDocument/2006/math" xmlns:v="urn:schemas-microsoft-com:vml" xmlns:wp14="http://schemas.microsoft.com/office/word/2010/wordprocessingDrawing" xmlns:wp="http://schemas.openxmlformats.org/drawingml/2006/wordprocessingDrawing" xmlns:w10="urn:schemas-microsoft-com:office:word" xmlns:w="http://schemas.openxmlformats.org/wordprocessingml/2006/main" xmlns:w14="http://schemas.microsoft.com/office/word/2010/wordml" xmlns:w15="http://schemas.microsoft.com/office/word/2012/wordml" xmlns:wpg="http://schemas.microsoft.com/office/word/2010/wordprocessingGroup" xmlns:wpi="http://schemas.microsoft.com/office/word/2010/wordprocessingInk" xmlns:wne="http://schemas.microsoft.com/office/word/2006/wordml" xmlns:wps="http://schemas.microsoft.com/office/word/2010/wordprocessingShape" mc:Ignorable="w14 w15 wp14">
+<w:endnotes xmlns:wpc="http://schemas.microsoft.com/office/word/2010/wordprocessingCanvas" xmlns:cx="http://schemas.microsoft.com/office/drawing/2014/chartex" xmlns:cx1="http://schemas.microsoft.com/office/drawing/2015/9/8/chartex" xmlns:cx2="http://schemas.microsoft.com/office/drawing/2015/10/21/chartex" xmlns:cx3="http://schemas.microsoft.com/office/drawing/2016/5/9/chartex" xmlns:cx4="http://schemas.microsoft.com/office/drawing/2016/5/10/chartex" xmlns:cx5="http://schemas.microsoft.com/office/drawing/2016/5/11/chartex" xmlns:cx6="http://schemas.microsoft.com/office/drawing/2016/5/12/chartex" xmlns:cx7="http://schemas.microsoft.com/office/drawing/2016/5/13/chartex" xmlns:cx8="http://schemas.microsoft.com/office/drawing/2016/5/14/chartex" xmlns:mc="http://schemas.openxmlformats.org/markup-compatibility/2006" xmlns:aink="http://schemas.microsoft.com/office/drawing/2016/ink" xmlns:am3d="http://schemas.microsoft.com/office/drawing/2017/model3d" xmlns:o="urn:schemas-microsoft-com:office:office" xmlns:r="http://schemas.openxmlformats.org/officeDocument/2006/relationships" xmlns:m="http://schemas.openxmlformats.org/officeDocument/2006/math" xmlns:v="urn:schemas-microsoft-com:vml" xmlns:wp14="http://schemas.microsoft.com/office/word/2010/wordprocessingDrawing" xmlns:wp="http://schemas.openxmlformats.org/drawingml/2006/wordprocessingDrawing" xmlns:w10="urn:schemas-microsoft-com:office:word" xmlns:w="http://schemas.openxmlformats.org/wordprocessingml/2006/main" xmlns:w14="http://schemas.microsoft.com/office/word/2010/wordml" xmlns:w15="http://schemas.microsoft.com/office/word/2012/wordml" xmlns:w16cid="http://schemas.microsoft.com/office/word/2016/wordml/cid" xmlns:w16se="http://schemas.microsoft.com/office/word/2015/wordml/symex" xmlns:wpg="http://schemas.microsoft.com/office/word/2010/wordprocessingGroup" xmlns:wpi="http://schemas.microsoft.com/office/word/2010/wordprocessingInk" xmlns:wne="http://schemas.microsoft.com/office/word/2006/wordml" xmlns:wps="http://schemas.microsoft.com/office/word/2010/wordprocessingShape" mc:Ignorable="w14 w15 w16se w16cid wp14">
   <w:endnote w:type="separator" w:id="-1">
     <w:p>
       <w:r>
@@ -10382,7 +10123,7 @@
 </file>
 
 <file path=word/footer1.xml><?xml version="1.0" encoding="utf-8"?>
-<w:ftr xmlns:wpc="http://schemas.microsoft.com/office/word/2010/wordprocessingCanvas" xmlns:mo="http://schemas.microsoft.com/office/mac/office/2008/main" xmlns:mc="http://schemas.openxmlformats.org/markup-compatibility/2006" xmlns:mv="urn:schemas-microsoft-com:mac:vml" xmlns:o="urn:schemas-microsoft-com:office:office" xmlns:r="http://schemas.openxmlformats.org/officeDocument/2006/relationships" xmlns:m="http://schemas.openxmlformats.org/officeDocument/2006/math" xmlns:v="urn:schemas-microsoft-com:vml" xmlns:wp14="http://schemas.microsoft.com/office/word/2010/wordprocessingDrawing" xmlns:wp="http://schemas.openxmlformats.org/drawingml/2006/wordprocessingDrawing" xmlns:w10="urn:schemas-microsoft-com:office:word" xmlns:w="http://schemas.openxmlformats.org/wordprocessingml/2006/main" xmlns:w14="http://schemas.microsoft.com/office/word/2010/wordml" xmlns:w15="http://schemas.microsoft.com/office/word/2012/wordml" xmlns:wpg="http://schemas.microsoft.com/office/word/2010/wordprocessingGroup" xmlns:wpi="http://schemas.microsoft.com/office/word/2010/wordprocessingInk" xmlns:wne="http://schemas.microsoft.com/office/word/2006/wordml" xmlns:wps="http://schemas.microsoft.com/office/word/2010/wordprocessingShape" mc:Ignorable="w14 w15 wp14">
+<w:ftr xmlns:wpc="http://schemas.microsoft.com/office/word/2010/wordprocessingCanvas" xmlns:cx="http://schemas.microsoft.com/office/drawing/2014/chartex" xmlns:cx1="http://schemas.microsoft.com/office/drawing/2015/9/8/chartex" xmlns:cx2="http://schemas.microsoft.com/office/drawing/2015/10/21/chartex" xmlns:cx3="http://schemas.microsoft.com/office/drawing/2016/5/9/chartex" xmlns:cx4="http://schemas.microsoft.com/office/drawing/2016/5/10/chartex" xmlns:cx5="http://schemas.microsoft.com/office/drawing/2016/5/11/chartex" xmlns:cx6="http://schemas.microsoft.com/office/drawing/2016/5/12/chartex" xmlns:cx7="http://schemas.microsoft.com/office/drawing/2016/5/13/chartex" xmlns:cx8="http://schemas.microsoft.com/office/drawing/2016/5/14/chartex" xmlns:mc="http://schemas.openxmlformats.org/markup-compatibility/2006" xmlns:aink="http://schemas.microsoft.com/office/drawing/2016/ink" xmlns:am3d="http://schemas.microsoft.com/office/drawing/2017/model3d" xmlns:o="urn:schemas-microsoft-com:office:office" xmlns:r="http://schemas.openxmlformats.org/officeDocument/2006/relationships" xmlns:m="http://schemas.openxmlformats.org/officeDocument/2006/math" xmlns:v="urn:schemas-microsoft-com:vml" xmlns:wp14="http://schemas.microsoft.com/office/word/2010/wordprocessingDrawing" xmlns:wp="http://schemas.openxmlformats.org/drawingml/2006/wordprocessingDrawing" xmlns:w10="urn:schemas-microsoft-com:office:word" xmlns:w="http://schemas.openxmlformats.org/wordprocessingml/2006/main" xmlns:w14="http://schemas.microsoft.com/office/word/2010/wordml" xmlns:w15="http://schemas.microsoft.com/office/word/2012/wordml" xmlns:w16cid="http://schemas.microsoft.com/office/word/2016/wordml/cid" xmlns:w16se="http://schemas.microsoft.com/office/word/2015/wordml/symex" xmlns:wpg="http://schemas.microsoft.com/office/word/2010/wordprocessingGroup" xmlns:wpi="http://schemas.microsoft.com/office/word/2010/wordprocessingInk" xmlns:wne="http://schemas.microsoft.com/office/word/2006/wordml" xmlns:wps="http://schemas.microsoft.com/office/word/2010/wordprocessingShape" mc:Ignorable="w14 w15 w16se w16cid wp14">
   <w:p>
     <w:pPr>
       <w:pStyle w:val="Footer"/>
@@ -10448,7 +10189,7 @@
 </file>
 
 <file path=word/footer2.xml><?xml version="1.0" encoding="utf-8"?>
-<w:ftr xmlns:wpc="http://schemas.microsoft.com/office/word/2010/wordprocessingCanvas" xmlns:mo="http://schemas.microsoft.com/office/mac/office/2008/main" xmlns:mc="http://schemas.openxmlformats.org/markup-compatibility/2006" xmlns:mv="urn:schemas-microsoft-com:mac:vml" xmlns:o="urn:schemas-microsoft-com:office:office" xmlns:r="http://schemas.openxmlformats.org/officeDocument/2006/relationships" xmlns:m="http://schemas.openxmlformats.org/officeDocument/2006/math" xmlns:v="urn:schemas-microsoft-com:vml" xmlns:wp14="http://schemas.microsoft.com/office/word/2010/wordprocessingDrawing" xmlns:wp="http://schemas.openxmlformats.org/drawingml/2006/wordprocessingDrawing" xmlns:w10="urn:schemas-microsoft-com:office:word" xmlns:w="http://schemas.openxmlformats.org/wordprocessingml/2006/main" xmlns:w14="http://schemas.microsoft.com/office/word/2010/wordml" xmlns:w15="http://schemas.microsoft.com/office/word/2012/wordml" xmlns:wpg="http://schemas.microsoft.com/office/word/2010/wordprocessingGroup" xmlns:wpi="http://schemas.microsoft.com/office/word/2010/wordprocessingInk" xmlns:wne="http://schemas.microsoft.com/office/word/2006/wordml" xmlns:wps="http://schemas.microsoft.com/office/word/2010/wordprocessingShape" mc:Ignorable="w14 w15 wp14">
+<w:ftr xmlns:wpc="http://schemas.microsoft.com/office/word/2010/wordprocessingCanvas" xmlns:cx="http://schemas.microsoft.com/office/drawing/2014/chartex" xmlns:cx1="http://schemas.microsoft.com/office/drawing/2015/9/8/chartex" xmlns:cx2="http://schemas.microsoft.com/office/drawing/2015/10/21/chartex" xmlns:cx3="http://schemas.microsoft.com/office/drawing/2016/5/9/chartex" xmlns:cx4="http://schemas.microsoft.com/office/drawing/2016/5/10/chartex" xmlns:cx5="http://schemas.microsoft.com/office/drawing/2016/5/11/chartex" xmlns:cx6="http://schemas.microsoft.com/office/drawing/2016/5/12/chartex" xmlns:cx7="http://schemas.microsoft.com/office/drawing/2016/5/13/chartex" xmlns:cx8="http://schemas.microsoft.com/office/drawing/2016/5/14/chartex" xmlns:mc="http://schemas.openxmlformats.org/markup-compatibility/2006" xmlns:aink="http://schemas.microsoft.com/office/drawing/2016/ink" xmlns:am3d="http://schemas.microsoft.com/office/drawing/2017/model3d" xmlns:o="urn:schemas-microsoft-com:office:office" xmlns:r="http://schemas.openxmlformats.org/officeDocument/2006/relationships" xmlns:m="http://schemas.openxmlformats.org/officeDocument/2006/math" xmlns:v="urn:schemas-microsoft-com:vml" xmlns:wp14="http://schemas.microsoft.com/office/word/2010/wordprocessingDrawing" xmlns:wp="http://schemas.openxmlformats.org/drawingml/2006/wordprocessingDrawing" xmlns:w10="urn:schemas-microsoft-com:office:word" xmlns:w="http://schemas.openxmlformats.org/wordprocessingml/2006/main" xmlns:w14="http://schemas.microsoft.com/office/word/2010/wordml" xmlns:w15="http://schemas.microsoft.com/office/word/2012/wordml" xmlns:w16cid="http://schemas.microsoft.com/office/word/2016/wordml/cid" xmlns:w16se="http://schemas.microsoft.com/office/word/2015/wordml/symex" xmlns:wpg="http://schemas.microsoft.com/office/word/2010/wordprocessingGroup" xmlns:wpi="http://schemas.microsoft.com/office/word/2010/wordprocessingInk" xmlns:wne="http://schemas.microsoft.com/office/word/2006/wordml" xmlns:wps="http://schemas.microsoft.com/office/word/2010/wordprocessingShape" mc:Ignorable="w14 w15 w16se w16cid wp14">
   <w:p>
     <w:pPr>
       <w:pStyle w:val="Footer"/>
@@ -10480,7 +10221,7 @@
         <w:rStyle w:val="PageNumber"/>
         <w:noProof/>
       </w:rPr>
-      <w:t>16</w:t>
+      <w:t>17</w:t>
     </w:r>
     <w:r>
       <w:rPr>
@@ -10499,7 +10240,7 @@
 </file>
 
 <file path=word/footer3.xml><?xml version="1.0" encoding="utf-8"?>
-<w:ftr xmlns:wpc="http://schemas.microsoft.com/office/word/2010/wordprocessingCanvas" xmlns:mo="http://schemas.microsoft.com/office/mac/office/2008/main" xmlns:mc="http://schemas.openxmlformats.org/markup-compatibility/2006" xmlns:mv="urn:schemas-microsoft-com:mac:vml" xmlns:o="urn:schemas-microsoft-com:office:office" xmlns:r="http://schemas.openxmlformats.org/officeDocument/2006/relationships" xmlns:m="http://schemas.openxmlformats.org/officeDocument/2006/math" xmlns:v="urn:schemas-microsoft-com:vml" xmlns:wp14="http://schemas.microsoft.com/office/word/2010/wordprocessingDrawing" xmlns:wp="http://schemas.openxmlformats.org/drawingml/2006/wordprocessingDrawing" xmlns:w10="urn:schemas-microsoft-com:office:word" xmlns:w="http://schemas.openxmlformats.org/wordprocessingml/2006/main" xmlns:w14="http://schemas.microsoft.com/office/word/2010/wordml" xmlns:w15="http://schemas.microsoft.com/office/word/2012/wordml" xmlns:wpg="http://schemas.microsoft.com/office/word/2010/wordprocessingGroup" xmlns:wpi="http://schemas.microsoft.com/office/word/2010/wordprocessingInk" xmlns:wne="http://schemas.microsoft.com/office/word/2006/wordml" xmlns:wps="http://schemas.microsoft.com/office/word/2010/wordprocessingShape" mc:Ignorable="w14 w15 wp14">
+<w:ftr xmlns:wpc="http://schemas.microsoft.com/office/word/2010/wordprocessingCanvas" xmlns:cx="http://schemas.microsoft.com/office/drawing/2014/chartex" xmlns:cx1="http://schemas.microsoft.com/office/drawing/2015/9/8/chartex" xmlns:cx2="http://schemas.microsoft.com/office/drawing/2015/10/21/chartex" xmlns:cx3="http://schemas.microsoft.com/office/drawing/2016/5/9/chartex" xmlns:cx4="http://schemas.microsoft.com/office/drawing/2016/5/10/chartex" xmlns:cx5="http://schemas.microsoft.com/office/drawing/2016/5/11/chartex" xmlns:cx6="http://schemas.microsoft.com/office/drawing/2016/5/12/chartex" xmlns:cx7="http://schemas.microsoft.com/office/drawing/2016/5/13/chartex" xmlns:cx8="http://schemas.microsoft.com/office/drawing/2016/5/14/chartex" xmlns:mc="http://schemas.openxmlformats.org/markup-compatibility/2006" xmlns:aink="http://schemas.microsoft.com/office/drawing/2016/ink" xmlns:am3d="http://schemas.microsoft.com/office/drawing/2017/model3d" xmlns:o="urn:schemas-microsoft-com:office:office" xmlns:r="http://schemas.openxmlformats.org/officeDocument/2006/relationships" xmlns:m="http://schemas.openxmlformats.org/officeDocument/2006/math" xmlns:v="urn:schemas-microsoft-com:vml" xmlns:wp14="http://schemas.microsoft.com/office/word/2010/wordprocessingDrawing" xmlns:wp="http://schemas.openxmlformats.org/drawingml/2006/wordprocessingDrawing" xmlns:w10="urn:schemas-microsoft-com:office:word" xmlns:w="http://schemas.openxmlformats.org/wordprocessingml/2006/main" xmlns:w14="http://schemas.microsoft.com/office/word/2010/wordml" xmlns:w15="http://schemas.microsoft.com/office/word/2012/wordml" xmlns:w16cid="http://schemas.microsoft.com/office/word/2016/wordml/cid" xmlns:w16se="http://schemas.microsoft.com/office/word/2015/wordml/symex" xmlns:wpg="http://schemas.microsoft.com/office/word/2010/wordprocessingGroup" xmlns:wpi="http://schemas.microsoft.com/office/word/2010/wordprocessingInk" xmlns:wne="http://schemas.microsoft.com/office/word/2006/wordml" xmlns:wps="http://schemas.microsoft.com/office/word/2010/wordprocessingShape" mc:Ignorable="w14 w15 w16se w16cid wp14">
   <w:p>
     <w:pPr>
       <w:pStyle w:val="Footer"/>
@@ -10510,7 +10251,7 @@
 </file>
 
 <file path=word/footnotes.xml><?xml version="1.0" encoding="utf-8"?>
-<w:footnotes xmlns:wpc="http://schemas.microsoft.com/office/word/2010/wordprocessingCanvas" xmlns:mo="http://schemas.microsoft.com/office/mac/office/2008/main" xmlns:mc="http://schemas.openxmlformats.org/markup-compatibility/2006" xmlns:mv="urn:schemas-microsoft-com:mac:vml" xmlns:o="urn:schemas-microsoft-com:office:office" xmlns:r="http://schemas.openxmlformats.org/officeDocument/2006/relationships" xmlns:m="http://schemas.openxmlformats.org/officeDocument/2006/math" xmlns:v="urn:schemas-microsoft-com:vml" xmlns:wp14="http://schemas.microsoft.com/office/word/2010/wordprocessingDrawing" xmlns:wp="http://schemas.openxmlformats.org/drawingml/2006/wordprocessingDrawing" xmlns:w10="urn:schemas-microsoft-com:office:word" xmlns:w="http://schemas.openxmlformats.org/wordprocessingml/2006/main" xmlns:w14="http://schemas.microsoft.com/office/word/2010/wordml" xmlns:w15="http://schemas.microsoft.com/office/word/2012/wordml" xmlns:wpg="http://schemas.microsoft.com/office/word/2010/wordprocessingGroup" xmlns:wpi="http://schemas.microsoft.com/office/word/2010/wordprocessingInk" xmlns:wne="http://schemas.microsoft.com/office/word/2006/wordml" xmlns:wps="http://schemas.microsoft.com/office/word/2010/wordprocessingShape" mc:Ignorable="w14 w15 wp14">
+<w:footnotes xmlns:wpc="http://schemas.microsoft.com/office/word/2010/wordprocessingCanvas" xmlns:cx="http://schemas.microsoft.com/office/drawing/2014/chartex" xmlns:cx1="http://schemas.microsoft.com/office/drawing/2015/9/8/chartex" xmlns:cx2="http://schemas.microsoft.com/office/drawing/2015/10/21/chartex" xmlns:cx3="http://schemas.microsoft.com/office/drawing/2016/5/9/chartex" xmlns:cx4="http://schemas.microsoft.com/office/drawing/2016/5/10/chartex" xmlns:cx5="http://schemas.microsoft.com/office/drawing/2016/5/11/chartex" xmlns:cx6="http://schemas.microsoft.com/office/drawing/2016/5/12/chartex" xmlns:cx7="http://schemas.microsoft.com/office/drawing/2016/5/13/chartex" xmlns:cx8="http://schemas.microsoft.com/office/drawing/2016/5/14/chartex" xmlns:mc="http://schemas.openxmlformats.org/markup-compatibility/2006" xmlns:aink="http://schemas.microsoft.com/office/drawing/2016/ink" xmlns:am3d="http://schemas.microsoft.com/office/drawing/2017/model3d" xmlns:o="urn:schemas-microsoft-com:office:office" xmlns:r="http://schemas.openxmlformats.org/officeDocument/2006/relationships" xmlns:m="http://schemas.openxmlformats.org/officeDocument/2006/math" xmlns:v="urn:schemas-microsoft-com:vml" xmlns:wp14="http://schemas.microsoft.com/office/word/2010/wordprocessingDrawing" xmlns:wp="http://schemas.openxmlformats.org/drawingml/2006/wordprocessingDrawing" xmlns:w10="urn:schemas-microsoft-com:office:word" xmlns:w="http://schemas.openxmlformats.org/wordprocessingml/2006/main" xmlns:w14="http://schemas.microsoft.com/office/word/2010/wordml" xmlns:w15="http://schemas.microsoft.com/office/word/2012/wordml" xmlns:w16cid="http://schemas.microsoft.com/office/word/2016/wordml/cid" xmlns:w16se="http://schemas.microsoft.com/office/word/2015/wordml/symex" xmlns:wpg="http://schemas.microsoft.com/office/word/2010/wordprocessingGroup" xmlns:wpi="http://schemas.microsoft.com/office/word/2010/wordprocessingInk" xmlns:wne="http://schemas.microsoft.com/office/word/2006/wordml" xmlns:wps="http://schemas.microsoft.com/office/word/2010/wordprocessingShape" mc:Ignorable="w14 w15 w16se w16cid wp14">
   <w:footnote w:type="separator" w:id="-1">
     <w:p>
       <w:r>
@@ -10529,8 +10270,8 @@
 </file>
 
 <file path=word/numbering.xml><?xml version="1.0" encoding="utf-8"?>
-<w:numbering xmlns:wpc="http://schemas.microsoft.com/office/word/2010/wordprocessingCanvas" xmlns:mo="http://schemas.microsoft.com/office/mac/office/2008/main" xmlns:mc="http://schemas.openxmlformats.org/markup-compatibility/2006" xmlns:mv="urn:schemas-microsoft-com:mac:vml" xmlns:o="urn:schemas-microsoft-com:office:office" xmlns:r="http://schemas.openxmlformats.org/officeDocument/2006/relationships" xmlns:m="http://schemas.openxmlformats.org/officeDocument/2006/math" xmlns:v="urn:schemas-microsoft-com:vml" xmlns:wp14="http://schemas.microsoft.com/office/word/2010/wordprocessingDrawing" xmlns:wp="http://schemas.openxmlformats.org/drawingml/2006/wordprocessingDrawing" xmlns:w10="urn:schemas-microsoft-com:office:word" xmlns:w="http://schemas.openxmlformats.org/wordprocessingml/2006/main" xmlns:w14="http://schemas.microsoft.com/office/word/2010/wordml" xmlns:w15="http://schemas.microsoft.com/office/word/2012/wordml" xmlns:wpg="http://schemas.microsoft.com/office/word/2010/wordprocessingGroup" xmlns:wpi="http://schemas.microsoft.com/office/word/2010/wordprocessingInk" xmlns:wne="http://schemas.microsoft.com/office/word/2006/wordml" xmlns:wps="http://schemas.microsoft.com/office/word/2010/wordprocessingShape" mc:Ignorable="w14 w15 wp14">
-  <w:abstractNum w:abstractNumId="0">
+<w:numbering xmlns:wpc="http://schemas.microsoft.com/office/word/2010/wordprocessingCanvas" xmlns:cx="http://schemas.microsoft.com/office/drawing/2014/chartex" xmlns:cx1="http://schemas.microsoft.com/office/drawing/2015/9/8/chartex" xmlns:cx2="http://schemas.microsoft.com/office/drawing/2015/10/21/chartex" xmlns:cx3="http://schemas.microsoft.com/office/drawing/2016/5/9/chartex" xmlns:cx4="http://schemas.microsoft.com/office/drawing/2016/5/10/chartex" xmlns:cx5="http://schemas.microsoft.com/office/drawing/2016/5/11/chartex" xmlns:cx6="http://schemas.microsoft.com/office/drawing/2016/5/12/chartex" xmlns:cx7="http://schemas.microsoft.com/office/drawing/2016/5/13/chartex" xmlns:cx8="http://schemas.microsoft.com/office/drawing/2016/5/14/chartex" xmlns:mc="http://schemas.openxmlformats.org/markup-compatibility/2006" xmlns:aink="http://schemas.microsoft.com/office/drawing/2016/ink" xmlns:am3d="http://schemas.microsoft.com/office/drawing/2017/model3d" xmlns:o="urn:schemas-microsoft-com:office:office" xmlns:r="http://schemas.openxmlformats.org/officeDocument/2006/relationships" xmlns:m="http://schemas.openxmlformats.org/officeDocument/2006/math" xmlns:v="urn:schemas-microsoft-com:vml" xmlns:wp14="http://schemas.microsoft.com/office/word/2010/wordprocessingDrawing" xmlns:wp="http://schemas.openxmlformats.org/drawingml/2006/wordprocessingDrawing" xmlns:w10="urn:schemas-microsoft-com:office:word" xmlns:w="http://schemas.openxmlformats.org/wordprocessingml/2006/main" xmlns:w14="http://schemas.microsoft.com/office/word/2010/wordml" xmlns:w15="http://schemas.microsoft.com/office/word/2012/wordml" xmlns:w16cid="http://schemas.microsoft.com/office/word/2016/wordml/cid" xmlns:w16se="http://schemas.microsoft.com/office/word/2015/wordml/symex" xmlns:wpg="http://schemas.microsoft.com/office/word/2010/wordprocessingGroup" xmlns:wpi="http://schemas.microsoft.com/office/word/2010/wordprocessingInk" xmlns:wne="http://schemas.microsoft.com/office/word/2006/wordml" xmlns:wps="http://schemas.microsoft.com/office/word/2010/wordprocessingShape" mc:Ignorable="w14 w15 w16se w16cid wp14">
+  <w:abstractNum w:abstractNumId="0" w15:restartNumberingAfterBreak="0">
     <w:nsid w:val="0C7F187C"/>
     <w:multiLevelType w:val="hybridMultilevel"/>
     <w:tmpl w:val="F0F21014"/>
@@ -10643,7 +10384,7 @@
       </w:rPr>
     </w:lvl>
   </w:abstractNum>
-  <w:abstractNum w:abstractNumId="1">
+  <w:abstractNum w:abstractNumId="1" w15:restartNumberingAfterBreak="0">
     <w:nsid w:val="1174415D"/>
     <w:multiLevelType w:val="hybridMultilevel"/>
     <w:tmpl w:val="A022DD94"/>
@@ -10729,7 +10470,7 @@
       </w:pPr>
     </w:lvl>
   </w:abstractNum>
-  <w:abstractNum w:abstractNumId="2">
+  <w:abstractNum w:abstractNumId="2" w15:restartNumberingAfterBreak="0">
     <w:nsid w:val="14D311E9"/>
     <w:multiLevelType w:val="multilevel"/>
     <w:tmpl w:val="D88E73B4"/>
@@ -10850,7 +10591,7 @@
       </w:rPr>
     </w:lvl>
   </w:abstractNum>
-  <w:abstractNum w:abstractNumId="3">
+  <w:abstractNum w:abstractNumId="3" w15:restartNumberingAfterBreak="0">
     <w:nsid w:val="1A08662B"/>
     <w:multiLevelType w:val="hybridMultilevel"/>
     <w:tmpl w:val="ABF44648"/>
@@ -10963,7 +10704,7 @@
       </w:rPr>
     </w:lvl>
   </w:abstractNum>
-  <w:abstractNum w:abstractNumId="4">
+  <w:abstractNum w:abstractNumId="4" w15:restartNumberingAfterBreak="0">
     <w:nsid w:val="342F1ED2"/>
     <w:multiLevelType w:val="hybridMultilevel"/>
     <w:tmpl w:val="25A6DF18"/>
@@ -11049,7 +10790,7 @@
       </w:pPr>
     </w:lvl>
   </w:abstractNum>
-  <w:abstractNum w:abstractNumId="5">
+  <w:abstractNum w:abstractNumId="5" w15:restartNumberingAfterBreak="0">
     <w:nsid w:val="37DE7C90"/>
     <w:multiLevelType w:val="hybridMultilevel"/>
     <w:tmpl w:val="C9348AA2"/>
@@ -11162,7 +10903,7 @@
       </w:rPr>
     </w:lvl>
   </w:abstractNum>
-  <w:abstractNum w:abstractNumId="6">
+  <w:abstractNum w:abstractNumId="6" w15:restartNumberingAfterBreak="0">
     <w:nsid w:val="541902A0"/>
     <w:multiLevelType w:val="hybridMultilevel"/>
     <w:tmpl w:val="B5E80502"/>
@@ -11248,7 +10989,7 @@
       </w:pPr>
     </w:lvl>
   </w:abstractNum>
-  <w:abstractNum w:abstractNumId="7">
+  <w:abstractNum w:abstractNumId="7" w15:restartNumberingAfterBreak="0">
     <w:nsid w:val="7DCB215F"/>
     <w:multiLevelType w:val="hybridMultilevel"/>
     <w:tmpl w:val="E38AC9E4"/>
@@ -11362,7 +11103,7 @@
 </file>
 
 <file path=word/styles.xml><?xml version="1.0" encoding="utf-8"?>
-<w:styles xmlns:mc="http://schemas.openxmlformats.org/markup-compatibility/2006" xmlns:r="http://schemas.openxmlformats.org/officeDocument/2006/relationships" xmlns:w="http://schemas.openxmlformats.org/wordprocessingml/2006/main" xmlns:w14="http://schemas.microsoft.com/office/word/2010/wordml" xmlns:w15="http://schemas.microsoft.com/office/word/2012/wordml" mc:Ignorable="w14 w15">
+<w:styles xmlns:mc="http://schemas.openxmlformats.org/markup-compatibility/2006" xmlns:r="http://schemas.openxmlformats.org/officeDocument/2006/relationships" xmlns:w="http://schemas.openxmlformats.org/wordprocessingml/2006/main" xmlns:w14="http://schemas.microsoft.com/office/word/2010/wordml" xmlns:w15="http://schemas.microsoft.com/office/word/2012/wordml" xmlns:w16cid="http://schemas.microsoft.com/office/word/2016/wordml/cid" xmlns:w16se="http://schemas.microsoft.com/office/word/2015/wordml/symex" mc:Ignorable="w14 w15 w16se w16cid">
   <w:docDefaults>
     <w:rPrDefault>
       <w:rPr>
@@ -11374,7 +11115,7 @@
     </w:rPrDefault>
     <w:pPrDefault/>
   </w:docDefaults>
-  <w:latentStyles w:defLockedState="0" w:defUIPriority="99" w:defSemiHidden="0" w:defUnhideWhenUsed="0" w:defQFormat="0" w:count="380">
+  <w:latentStyles w:defLockedState="0" w:defUIPriority="99" w:defSemiHidden="0" w:defUnhideWhenUsed="0" w:defQFormat="0" w:count="375">
     <w:lsdException w:name="Normal" w:uiPriority="0" w:qFormat="1"/>
     <w:lsdException w:name="heading 1" w:uiPriority="9" w:qFormat="1"/>
     <w:lsdException w:name="heading 2" w:semiHidden="1" w:uiPriority="9" w:unhideWhenUsed="1" w:qFormat="1"/>
@@ -12050,7 +11791,6 @@
     <w:uiPriority w:val="39"/>
     <w:rsid w:val="00C92E15"/>
     <w:tblPr>
-      <w:tblInd w:w="0" w:type="dxa"/>
       <w:tblBorders>
         <w:top w:val="single" w:sz="4" w:space="0" w:color="auto"/>
         <w:left w:val="single" w:sz="4" w:space="0" w:color="auto"/>
@@ -12059,12 +11799,6 @@
         <w:insideH w:val="single" w:sz="4" w:space="0" w:color="auto"/>
         <w:insideV w:val="single" w:sz="4" w:space="0" w:color="auto"/>
       </w:tblBorders>
-      <w:tblCellMar>
-        <w:top w:w="0" w:type="dxa"/>
-        <w:left w:w="108" w:type="dxa"/>
-        <w:bottom w:w="0" w:type="dxa"/>
-        <w:right w:w="108" w:type="dxa"/>
-      </w:tblCellMar>
     </w:tblPr>
   </w:style>
   <w:style w:type="table" w:styleId="ListTable6Colorful">
@@ -12078,17 +11812,10 @@
     <w:tblPr>
       <w:tblStyleRowBandSize w:val="1"/>
       <w:tblStyleColBandSize w:val="1"/>
-      <w:tblInd w:w="0" w:type="dxa"/>
       <w:tblBorders>
         <w:top w:val="single" w:sz="4" w:space="0" w:color="000000" w:themeColor="text1"/>
         <w:bottom w:val="single" w:sz="4" w:space="0" w:color="000000" w:themeColor="text1"/>
       </w:tblBorders>
-      <w:tblCellMar>
-        <w:top w:w="0" w:type="dxa"/>
-        <w:left w:w="108" w:type="dxa"/>
-        <w:bottom w:w="0" w:type="dxa"/>
-        <w:right w:w="108" w:type="dxa"/>
-      </w:tblCellMar>
     </w:tblPr>
     <w:tblStylePr w:type="firstRow">
       <w:rPr>
@@ -12577,7 +12304,7 @@
 </file>
 
 <file path=customXml/itemProps1.xml><?xml version="1.0" encoding="utf-8"?>
-<ds:datastoreItem xmlns:ds="http://schemas.openxmlformats.org/officeDocument/2006/customXml" ds:itemID="{FA01BC1B-3A0B-8B4A-98D5-6E201242308F}">
+<ds:datastoreItem xmlns:ds="http://schemas.openxmlformats.org/officeDocument/2006/customXml" ds:itemID="{19193371-F6D0-470C-A0B2-031CD579AE1D}">
   <ds:schemaRefs>
     <ds:schemaRef ds:uri="http://schemas.openxmlformats.org/officeDocument/2006/bibliography"/>
   </ds:schemaRefs>
